--- a/法令ファイル/独立行政法人日本スポーツ振興センターに関する省令/独立行政法人日本スポーツ振興センターに関する省令（平成十五年文部科学省令第五十一号）.docx
+++ b/法令ファイル/独立行政法人日本スポーツ振興センターに関する省令/独立行政法人日本スポーツ振興センターに関する省令（平成十五年文部科学省令第五十一号）.docx
@@ -53,39 +53,29 @@
       </w:pPr>
       <w:r>
         <w:t>監事は、その職務を適切に遂行するため、次に掲げる者との意思疎通を図り、情報の収集及び監査の環境の整備に努めなければならない。</w:t>
-      </w:r>
-    </w:p>
-    <w:p>
-      <w:pPr>
-        <w:pStyle w:val="Heading6"/>
+        <w:br/>
+        <w:t>この場合において、役員（監事を除く。第一号並びに第五項第三号及び第四号において同じ。）は、監事の職務の執行のための必要な体制の整備に留意しなければならない。</w:t>
+      </w:r>
+    </w:p>
+    <w:p>
+      <w:pPr>
+        <w:pStyle w:val="ListBullet"/>
         <w:ind w:left="880"/>
       </w:pPr>
       <w:r>
         <w:t>一</w:t>
-      </w:r>
-    </w:p>
-    <w:p>
-      <w:pPr>
+        <w:br/>
+        <w:t>センターの役員及び職員</w:t>
+      </w:r>
+    </w:p>
+    <w:p>
+      <w:pPr>
+        <w:pStyle w:val="ListBullet"/>
         <w:ind w:left="880"/>
       </w:pPr>
       <w:r>
-        <w:t>センターの役員及び職員</w:t>
-      </w:r>
-    </w:p>
-    <w:p>
-      <w:pPr>
-        <w:pStyle w:val="Heading6"/>
-        <w:ind w:left="880"/>
-      </w:pPr>
-      <w:r>
         <w:t>二</w:t>
-      </w:r>
-    </w:p>
-    <w:p>
-      <w:pPr>
-        <w:ind w:left="880"/>
-      </w:pPr>
-      <w:r>
+        <w:br/>
         <w:t>前号に掲げる者のほか、監事が適切に職務を遂行するに当たり意思疎通を図るべき者</w:t>
       </w:r>
     </w:p>
@@ -142,333 +132,225 @@
     </w:p>
     <w:p>
       <w:pPr>
-        <w:pStyle w:val="Heading6"/>
+        <w:pStyle w:val="ListBullet"/>
         <w:ind w:left="880"/>
       </w:pPr>
       <w:r>
         <w:t>一</w:t>
-      </w:r>
-    </w:p>
-    <w:p>
-      <w:pPr>
+        <w:br/>
+        <w:t>監事の監査の方法及びその内容</w:t>
+      </w:r>
+    </w:p>
+    <w:p>
+      <w:pPr>
+        <w:pStyle w:val="ListBullet"/>
         <w:ind w:left="880"/>
       </w:pPr>
       <w:r>
-        <w:t>監事の監査の方法及びその内容</w:t>
-      </w:r>
-    </w:p>
-    <w:p>
-      <w:pPr>
-        <w:pStyle w:val="Heading6"/>
+        <w:t>二</w:t>
+        <w:br/>
+        <w:t>センターの業務が、法令等に従って適正に実施されているかどうか及び中期目標の着実な達成に向け効果的かつ効率的に実施されているかどうかについての意見</w:t>
+      </w:r>
+    </w:p>
+    <w:p>
+      <w:pPr>
+        <w:pStyle w:val="ListBullet"/>
         <w:ind w:left="880"/>
       </w:pPr>
       <w:r>
+        <w:t>三</w:t>
+        <w:br/>
+        <w:t>センターの役員の職務の執行が法令等に適合することを確保するための体制その他センターの業務の適正を確保するための体制の整備及び運用についての意見</w:t>
+      </w:r>
+    </w:p>
+    <w:p>
+      <w:pPr>
+        <w:pStyle w:val="ListBullet"/>
+        <w:ind w:left="880"/>
+      </w:pPr>
+      <w:r>
+        <w:t>四</w:t>
+        <w:br/>
+        <w:t>センターの役員の職務の遂行に関し、不正の行為又は法令等に違反する重大な事実があったときは、その事実</w:t>
+      </w:r>
+    </w:p>
+    <w:p>
+      <w:pPr>
+        <w:pStyle w:val="ListBullet"/>
+        <w:ind w:left="880"/>
+      </w:pPr>
+      <w:r>
+        <w:t>五</w:t>
+        <w:br/>
+        <w:t>監査のため必要な調査ができなかったときは、その旨及びその理由</w:t>
+      </w:r>
+    </w:p>
+    <w:p>
+      <w:pPr>
+        <w:pStyle w:val="ListBullet"/>
+        <w:ind w:left="880"/>
+      </w:pPr>
+      <w:r>
+        <w:t>六</w:t>
+        <w:br/>
+        <w:t>監査報告を作成した日</w:t>
+      </w:r>
+    </w:p>
+    <w:p>
+      <w:pPr>
+        <w:pStyle w:val="Heading4"/>
+      </w:pPr>
+      <w:r>
+        <w:t>第一条の三（監事の調査の対象となる書類）</w:t>
+      </w:r>
+    </w:p>
+    <w:p>
+      <w:r>
+        <w:t>センターに係る通則法第十九条第六項第二号に規定する主務省令で定める書類は、独立行政法人日本スポーツ振興センター法（以下「法」という。）及びスポーツ振興投票の実施等に関する法律（平成十年法律第六十三号）並びにこれらに基づく命令の規定に基づき文部科学大臣に提出する書類とする。</w:t>
+      </w:r>
+    </w:p>
+    <w:p>
+      <w:pPr>
+        <w:pStyle w:val="Heading4"/>
+      </w:pPr>
+      <w:r>
+        <w:t>第一条の四（業務方法書に記載すべき事項）</w:t>
+      </w:r>
+    </w:p>
+    <w:p>
+      <w:r>
+        <w:t>センターに係る通則法第二十八条第二項の主務省令で定める業務方法書に記載すべき事項は、次のとおりとする。</w:t>
+      </w:r>
+    </w:p>
+    <w:p>
+      <w:pPr>
+        <w:pStyle w:val="ListBullet"/>
+        <w:ind w:left="880"/>
+      </w:pPr>
+      <w:r>
+        <w:t>一</w:t>
+        <w:br/>
+        <w:t>法第十五条第一項第一号に規定する施設の設置及び運営並びにスポーツの振興のため必要な業務に関する事項</w:t>
+      </w:r>
+    </w:p>
+    <w:p>
+      <w:pPr>
+        <w:pStyle w:val="ListBullet"/>
+        <w:ind w:left="880"/>
+      </w:pPr>
+      <w:r>
         <w:t>二</w:t>
-      </w:r>
-    </w:p>
-    <w:p>
-      <w:pPr>
+        <w:br/>
+        <w:t>法第十五条第一項第二号から第四号までに規定する援助に関する事項</w:t>
+      </w:r>
+    </w:p>
+    <w:p>
+      <w:pPr>
+        <w:pStyle w:val="ListBullet"/>
         <w:ind w:left="880"/>
       </w:pPr>
       <w:r>
-        <w:t>センターの業務が、法令等に従って適正に実施されているかどうか及び中期目標の着実な達成に向け効果的かつ効率的に実施されているかどうかについての意見</w:t>
-      </w:r>
-    </w:p>
-    <w:p>
-      <w:pPr>
-        <w:pStyle w:val="Heading6"/>
+        <w:t>三</w:t>
+        <w:br/>
+        <w:t>法第十五条第一項第五号に規定するスポーツ振興投票の実施等に関する法律に規定する業務に関する事項</w:t>
+      </w:r>
+    </w:p>
+    <w:p>
+      <w:pPr>
+        <w:pStyle w:val="ListBullet"/>
         <w:ind w:left="880"/>
       </w:pPr>
       <w:r>
-        <w:t>三</w:t>
-      </w:r>
-    </w:p>
-    <w:p>
-      <w:pPr>
+        <w:t>四</w:t>
+        <w:br/>
+        <w:t>法第十五条第一項第六号に規定するスポーツに関する活動が公正かつ適切に実施されるようにするため必要な業務に関する事項</w:t>
+      </w:r>
+    </w:p>
+    <w:p>
+      <w:pPr>
+        <w:pStyle w:val="ListBullet"/>
         <w:ind w:left="880"/>
       </w:pPr>
       <w:r>
-        <w:t>センターの役員の職務の執行が法令等に適合することを確保するための体制その他センターの業務の適正を確保するための体制の整備及び運用についての意見</w:t>
-      </w:r>
-    </w:p>
-    <w:p>
-      <w:pPr>
-        <w:pStyle w:val="Heading6"/>
+        <w:t>五</w:t>
+        <w:br/>
+        <w:t>法第十五条第一項第七号に規定する災害共済給付に関する事項</w:t>
+      </w:r>
+    </w:p>
+    <w:p>
+      <w:pPr>
+        <w:pStyle w:val="ListBullet"/>
         <w:ind w:left="880"/>
       </w:pPr>
       <w:r>
-        <w:t>四</w:t>
-      </w:r>
-    </w:p>
-    <w:p>
-      <w:pPr>
+        <w:t>六</w:t>
+        <w:br/>
+        <w:t>法第十五条第一項第八号に規定する調査研究並びに資料の収集及び提供に関する事項</w:t>
+      </w:r>
+    </w:p>
+    <w:p>
+      <w:pPr>
+        <w:pStyle w:val="ListBullet"/>
         <w:ind w:left="880"/>
       </w:pPr>
       <w:r>
-        <w:t>センターの役員の職務の遂行に関し、不正の行為又は法令等に違反する重大な事実があったときは、その事実</w:t>
-      </w:r>
-    </w:p>
-    <w:p>
-      <w:pPr>
-        <w:pStyle w:val="Heading6"/>
+        <w:t>七</w:t>
+        <w:br/>
+        <w:t>法第十五条第一項第九号に規定する講演会の開催、出版物の刊行その他普及の事業に関する事項</w:t>
+      </w:r>
+    </w:p>
+    <w:p>
+      <w:pPr>
+        <w:pStyle w:val="ListBullet"/>
         <w:ind w:left="880"/>
       </w:pPr>
       <w:r>
-        <w:t>五</w:t>
-      </w:r>
-    </w:p>
-    <w:p>
-      <w:pPr>
+        <w:t>八</w:t>
+        <w:br/>
+        <w:t>法第十五条第一項第十号に規定する附帯業務に関する事項</w:t>
+      </w:r>
+    </w:p>
+    <w:p>
+      <w:pPr>
+        <w:pStyle w:val="ListBullet"/>
         <w:ind w:left="880"/>
       </w:pPr>
       <w:r>
-        <w:t>監査のため必要な調査ができなかったときは、その旨及びその理由</w:t>
-      </w:r>
-    </w:p>
-    <w:p>
-      <w:pPr>
-        <w:pStyle w:val="Heading6"/>
+        <w:t>九</w:t>
+        <w:br/>
+        <w:t>法第十五条第二項に規定する施設の供用に関する事項</w:t>
+      </w:r>
+    </w:p>
+    <w:p>
+      <w:pPr>
+        <w:pStyle w:val="ListBullet"/>
         <w:ind w:left="880"/>
       </w:pPr>
       <w:r>
-        <w:t>六</w:t>
-      </w:r>
-    </w:p>
-    <w:p>
-      <w:pPr>
+        <w:t>十</w:t>
+        <w:br/>
+        <w:t>業務委託の基準</w:t>
+      </w:r>
+    </w:p>
+    <w:p>
+      <w:pPr>
+        <w:pStyle w:val="ListBullet"/>
         <w:ind w:left="880"/>
       </w:pPr>
       <w:r>
-        <w:t>監査報告を作成した日</w:t>
-      </w:r>
-    </w:p>
-    <w:p>
-      <w:pPr>
-        <w:pStyle w:val="Heading4"/>
-      </w:pPr>
-      <w:r>
-        <w:t>第一条の三（監事の調査の対象となる書類）</w:t>
-      </w:r>
-    </w:p>
-    <w:p>
-      <w:r>
-        <w:t>センターに係る通則法第十九条第六項第二号に規定する主務省令で定める書類は、独立行政法人日本スポーツ振興センター法（以下「法」という。）及びスポーツ振興投票の実施等に関する法律（平成十年法律第六十三号）並びにこれらに基づく命令の規定に基づき文部科学大臣に提出する書類とする。</w:t>
-      </w:r>
-    </w:p>
-    <w:p>
-      <w:pPr>
-        <w:pStyle w:val="Heading4"/>
-      </w:pPr>
-      <w:r>
-        <w:t>第一条の四（業務方法書に記載すべき事項）</w:t>
-      </w:r>
-    </w:p>
-    <w:p>
-      <w:r>
-        <w:t>センターに係る通則法第二十八条第二項の主務省令で定める業務方法書に記載すべき事項は、次のとおりとする。</w:t>
-      </w:r>
-    </w:p>
-    <w:p>
-      <w:pPr>
-        <w:pStyle w:val="Heading6"/>
+        <w:t>十一</w:t>
+        <w:br/>
+        <w:t>競争入札その他契約に関する基本的事項</w:t>
+      </w:r>
+    </w:p>
+    <w:p>
+      <w:pPr>
+        <w:pStyle w:val="ListBullet"/>
         <w:ind w:left="880"/>
       </w:pPr>
       <w:r>
-        <w:t>一</w:t>
-      </w:r>
-    </w:p>
-    <w:p>
-      <w:pPr>
-        <w:ind w:left="880"/>
-      </w:pPr>
-      <w:r>
-        <w:t>法第十五条第一項第一号に規定する施設の設置及び運営並びにスポーツの振興のため必要な業務に関する事項</w:t>
-      </w:r>
-    </w:p>
-    <w:p>
-      <w:pPr>
-        <w:pStyle w:val="Heading6"/>
-        <w:ind w:left="880"/>
-      </w:pPr>
-      <w:r>
-        <w:t>二</w:t>
-      </w:r>
-    </w:p>
-    <w:p>
-      <w:pPr>
-        <w:ind w:left="880"/>
-      </w:pPr>
-      <w:r>
-        <w:t>法第十五条第一項第二号から第四号までに規定する援助に関する事項</w:t>
-      </w:r>
-    </w:p>
-    <w:p>
-      <w:pPr>
-        <w:pStyle w:val="Heading6"/>
-        <w:ind w:left="880"/>
-      </w:pPr>
-      <w:r>
-        <w:t>三</w:t>
-      </w:r>
-    </w:p>
-    <w:p>
-      <w:pPr>
-        <w:ind w:left="880"/>
-      </w:pPr>
-      <w:r>
-        <w:t>法第十五条第一項第五号に規定するスポーツ振興投票の実施等に関する法律に規定する業務に関する事項</w:t>
-      </w:r>
-    </w:p>
-    <w:p>
-      <w:pPr>
-        <w:pStyle w:val="Heading6"/>
-        <w:ind w:left="880"/>
-      </w:pPr>
-      <w:r>
-        <w:t>四</w:t>
-      </w:r>
-    </w:p>
-    <w:p>
-      <w:pPr>
-        <w:ind w:left="880"/>
-      </w:pPr>
-      <w:r>
-        <w:t>法第十五条第一項第六号に規定するスポーツに関する活動が公正かつ適切に実施されるようにするため必要な業務に関する事項</w:t>
-      </w:r>
-    </w:p>
-    <w:p>
-      <w:pPr>
-        <w:pStyle w:val="Heading6"/>
-        <w:ind w:left="880"/>
-      </w:pPr>
-      <w:r>
-        <w:t>五</w:t>
-      </w:r>
-    </w:p>
-    <w:p>
-      <w:pPr>
-        <w:ind w:left="880"/>
-      </w:pPr>
-      <w:r>
-        <w:t>法第十五条第一項第七号に規定する災害共済給付に関する事項</w:t>
-      </w:r>
-    </w:p>
-    <w:p>
-      <w:pPr>
-        <w:pStyle w:val="Heading6"/>
-        <w:ind w:left="880"/>
-      </w:pPr>
-      <w:r>
-        <w:t>六</w:t>
-      </w:r>
-    </w:p>
-    <w:p>
-      <w:pPr>
-        <w:ind w:left="880"/>
-      </w:pPr>
-      <w:r>
-        <w:t>法第十五条第一項第八号に規定する調査研究並びに資料の収集及び提供に関する事項</w:t>
-      </w:r>
-    </w:p>
-    <w:p>
-      <w:pPr>
-        <w:pStyle w:val="Heading6"/>
-        <w:ind w:left="880"/>
-      </w:pPr>
-      <w:r>
-        <w:t>七</w:t>
-      </w:r>
-    </w:p>
-    <w:p>
-      <w:pPr>
-        <w:ind w:left="880"/>
-      </w:pPr>
-      <w:r>
-        <w:t>法第十五条第一項第九号に規定する講演会の開催、出版物の刊行その他普及の事業に関する事項</w:t>
-      </w:r>
-    </w:p>
-    <w:p>
-      <w:pPr>
-        <w:pStyle w:val="Heading6"/>
-        <w:ind w:left="880"/>
-      </w:pPr>
-      <w:r>
-        <w:t>八</w:t>
-      </w:r>
-    </w:p>
-    <w:p>
-      <w:pPr>
-        <w:ind w:left="880"/>
-      </w:pPr>
-      <w:r>
-        <w:t>法第十五条第一項第十号に規定する附帯業務に関する事項</w:t>
-      </w:r>
-    </w:p>
-    <w:p>
-      <w:pPr>
-        <w:pStyle w:val="Heading6"/>
-        <w:ind w:left="880"/>
-      </w:pPr>
-      <w:r>
-        <w:t>九</w:t>
-      </w:r>
-    </w:p>
-    <w:p>
-      <w:pPr>
-        <w:ind w:left="880"/>
-      </w:pPr>
-      <w:r>
-        <w:t>法第十五条第二項に規定する施設の供用に関する事項</w:t>
-      </w:r>
-    </w:p>
-    <w:p>
-      <w:pPr>
-        <w:pStyle w:val="Heading6"/>
-        <w:ind w:left="880"/>
-      </w:pPr>
-      <w:r>
-        <w:t>十</w:t>
-      </w:r>
-    </w:p>
-    <w:p>
-      <w:pPr>
-        <w:ind w:left="880"/>
-      </w:pPr>
-      <w:r>
-        <w:t>業務委託の基準</w:t>
-      </w:r>
-    </w:p>
-    <w:p>
-      <w:pPr>
-        <w:pStyle w:val="Heading6"/>
-        <w:ind w:left="880"/>
-      </w:pPr>
-      <w:r>
-        <w:t>十一</w:t>
-      </w:r>
-    </w:p>
-    <w:p>
-      <w:pPr>
-        <w:ind w:left="880"/>
-      </w:pPr>
-      <w:r>
-        <w:t>競争入札その他契約に関する基本的事項</w:t>
-      </w:r>
-    </w:p>
-    <w:p>
-      <w:pPr>
-        <w:pStyle w:val="Heading6"/>
-        <w:ind w:left="880"/>
-      </w:pPr>
-      <w:r>
         <w:t>十二</w:t>
-      </w:r>
-    </w:p>
-    <w:p>
-      <w:pPr>
-        <w:ind w:left="880"/>
-      </w:pPr>
-      <w:r>
+        <w:br/>
         <w:t>その他センターの業務の執行に関して必要な事項</w:t>
       </w:r>
     </w:p>
@@ -517,69 +399,45 @@
     </w:p>
     <w:p>
       <w:pPr>
-        <w:pStyle w:val="Heading6"/>
+        <w:pStyle w:val="ListBullet"/>
         <w:ind w:left="880"/>
       </w:pPr>
       <w:r>
         <w:t>一</w:t>
-      </w:r>
-    </w:p>
-    <w:p>
-      <w:pPr>
+        <w:br/>
+        <w:t>施設及び設備に関する計画</w:t>
+      </w:r>
+    </w:p>
+    <w:p>
+      <w:pPr>
+        <w:pStyle w:val="ListBullet"/>
         <w:ind w:left="880"/>
       </w:pPr>
       <w:r>
-        <w:t>施設及び設備に関する計画</w:t>
-      </w:r>
-    </w:p>
-    <w:p>
-      <w:pPr>
-        <w:pStyle w:val="Heading6"/>
+        <w:t>二</w:t>
+        <w:br/>
+        <w:t>人事に関する計画</w:t>
+      </w:r>
+    </w:p>
+    <w:p>
+      <w:pPr>
+        <w:pStyle w:val="ListBullet"/>
         <w:ind w:left="880"/>
       </w:pPr>
       <w:r>
-        <w:t>二</w:t>
-      </w:r>
-    </w:p>
-    <w:p>
-      <w:pPr>
+        <w:t>三</w:t>
+        <w:br/>
+        <w:t>中期目標の期間を超える債務負担</w:t>
+      </w:r>
+    </w:p>
+    <w:p>
+      <w:pPr>
+        <w:pStyle w:val="ListBullet"/>
         <w:ind w:left="880"/>
       </w:pPr>
       <w:r>
-        <w:t>人事に関する計画</w:t>
-      </w:r>
-    </w:p>
-    <w:p>
-      <w:pPr>
-        <w:pStyle w:val="Heading6"/>
-        <w:ind w:left="880"/>
-      </w:pPr>
-      <w:r>
-        <w:t>三</w:t>
-      </w:r>
-    </w:p>
-    <w:p>
-      <w:pPr>
-        <w:ind w:left="880"/>
-      </w:pPr>
-      <w:r>
-        <w:t>中期目標の期間を超える債務負担</w:t>
-      </w:r>
-    </w:p>
-    <w:p>
-      <w:pPr>
-        <w:pStyle w:val="Heading6"/>
-        <w:ind w:left="880"/>
-      </w:pPr>
-      <w:r>
         <w:t>四</w:t>
-      </w:r>
-    </w:p>
-    <w:p>
-      <w:pPr>
-        <w:ind w:left="880"/>
-      </w:pPr>
-      <w:r>
+        <w:br/>
         <w:t>積立金の使途</w:t>
       </w:r>
     </w:p>
@@ -624,6 +482,8 @@
     <w:p>
       <w:r>
         <w:t>センターに係る通則法第三十二条第二項に規定する報告書には、当該報告書が次の表の上欄に掲げる報告書のいずれに該当するかに応じ、同表の下欄に掲げる事項を記載しなければならない。</w:t>
+        <w:br/>
+        <w:t>その際、センターは、当該報告書が同条第一項の評価の根拠となる情報を提供するために作成されるものであることに留意しつつ、センターの事務及び事業の性質、内容等に応じて区分して同欄に掲げる事項を記載するものとする。</w:t>
       </w:r>
     </w:p>
     <w:p>
@@ -817,240 +677,155 @@
     </w:p>
     <w:p>
       <w:pPr>
-        <w:pStyle w:val="Heading6"/>
+        <w:pStyle w:val="ListBullet"/>
         <w:ind w:left="880"/>
       </w:pPr>
       <w:r>
         <w:t>一</w:t>
-      </w:r>
-    </w:p>
-    <w:p>
-      <w:pPr>
+        <w:br/>
+        <w:t>センターの目的及び業務内容</w:t>
+      </w:r>
+    </w:p>
+    <w:p>
+      <w:pPr>
+        <w:pStyle w:val="ListBullet"/>
         <w:ind w:left="880"/>
       </w:pPr>
       <w:r>
-        <w:t>センターの目的及び業務内容</w:t>
-      </w:r>
-    </w:p>
-    <w:p>
-      <w:pPr>
-        <w:pStyle w:val="Heading6"/>
+        <w:t>二</w:t>
+        <w:br/>
+        <w:t>国の政策におけるセンターの位置付け及び役割</w:t>
+      </w:r>
+    </w:p>
+    <w:p>
+      <w:pPr>
+        <w:pStyle w:val="ListBullet"/>
         <w:ind w:left="880"/>
       </w:pPr>
       <w:r>
-        <w:t>二</w:t>
-      </w:r>
-    </w:p>
-    <w:p>
-      <w:pPr>
+        <w:t>三</w:t>
+        <w:br/>
+        <w:t>中期目標の概要</w:t>
+      </w:r>
+    </w:p>
+    <w:p>
+      <w:pPr>
+        <w:pStyle w:val="ListBullet"/>
         <w:ind w:left="880"/>
       </w:pPr>
       <w:r>
-        <w:t>国の政策におけるセンターの位置付け及び役割</w:t>
-      </w:r>
-    </w:p>
-    <w:p>
-      <w:pPr>
-        <w:pStyle w:val="Heading6"/>
+        <w:t>四</w:t>
+        <w:br/>
+        <w:t>理事長の理念並びに運営上の方針及び戦略</w:t>
+      </w:r>
+    </w:p>
+    <w:p>
+      <w:pPr>
+        <w:pStyle w:val="ListBullet"/>
         <w:ind w:left="880"/>
       </w:pPr>
       <w:r>
-        <w:t>三</w:t>
-      </w:r>
-    </w:p>
-    <w:p>
-      <w:pPr>
+        <w:t>五</w:t>
+        <w:br/>
+        <w:t>中期計画及び年度計画の概要</w:t>
+      </w:r>
+    </w:p>
+    <w:p>
+      <w:pPr>
+        <w:pStyle w:val="ListBullet"/>
         <w:ind w:left="880"/>
       </w:pPr>
       <w:r>
-        <w:t>中期目標の概要</w:t>
+        <w:t>六</w:t>
         <w:br/>
-      </w:r>
-    </w:p>
-    <w:p>
-      <w:pPr>
-        <w:pStyle w:val="Heading6"/>
+        <w:t>持続的に適正なサービスを提供するための源泉</w:t>
+      </w:r>
+    </w:p>
+    <w:p>
+      <w:pPr>
+        <w:pStyle w:val="ListBullet"/>
         <w:ind w:left="880"/>
       </w:pPr>
       <w:r>
-        <w:t>四</w:t>
-      </w:r>
-    </w:p>
-    <w:p>
-      <w:pPr>
+        <w:t>七</w:t>
+        <w:br/>
+        <w:t>業務運営上の課題及びリスクの状況並びにその対応策</w:t>
+      </w:r>
+    </w:p>
+    <w:p>
+      <w:pPr>
+        <w:pStyle w:val="ListBullet"/>
         <w:ind w:left="880"/>
       </w:pPr>
       <w:r>
-        <w:t>理事長の理念並びに運営上の方針及び戦略</w:t>
-      </w:r>
-    </w:p>
-    <w:p>
-      <w:pPr>
-        <w:pStyle w:val="Heading6"/>
+        <w:t>八</w:t>
+        <w:br/>
+        <w:t>業績の適正な評価に資する情報</w:t>
+      </w:r>
+    </w:p>
+    <w:p>
+      <w:pPr>
+        <w:pStyle w:val="ListBullet"/>
         <w:ind w:left="880"/>
       </w:pPr>
       <w:r>
-        <w:t>五</w:t>
-      </w:r>
-    </w:p>
-    <w:p>
-      <w:pPr>
+        <w:t>九</w:t>
+        <w:br/>
+        <w:t>業務の成果及び当該業務に要した資源</w:t>
+      </w:r>
+    </w:p>
+    <w:p>
+      <w:pPr>
+        <w:pStyle w:val="ListBullet"/>
         <w:ind w:left="880"/>
       </w:pPr>
       <w:r>
-        <w:t>中期計画及び年度計画の概要</w:t>
-      </w:r>
-    </w:p>
-    <w:p>
-      <w:pPr>
-        <w:pStyle w:val="Heading6"/>
+        <w:t>十</w:t>
+        <w:br/>
+        <w:t>予算及び決算の概要</w:t>
+      </w:r>
+    </w:p>
+    <w:p>
+      <w:pPr>
+        <w:pStyle w:val="ListBullet"/>
         <w:ind w:left="880"/>
       </w:pPr>
       <w:r>
-        <w:t>六</w:t>
-      </w:r>
-    </w:p>
-    <w:p>
-      <w:pPr>
+        <w:t>十一</w:t>
+        <w:br/>
+        <w:t>財務諸表の要約</w:t>
+      </w:r>
+    </w:p>
+    <w:p>
+      <w:pPr>
+        <w:pStyle w:val="ListBullet"/>
         <w:ind w:left="880"/>
       </w:pPr>
       <w:r>
-        <w:t>持続的に適正なサービスを提供するための源泉</w:t>
-      </w:r>
-    </w:p>
-    <w:p>
-      <w:pPr>
-        <w:pStyle w:val="Heading6"/>
+        <w:t>十二</w:t>
+        <w:br/>
+        <w:t>財政状態及び運営状況の理事長による説明</w:t>
+      </w:r>
+    </w:p>
+    <w:p>
+      <w:pPr>
+        <w:pStyle w:val="ListBullet"/>
         <w:ind w:left="880"/>
       </w:pPr>
       <w:r>
-        <w:t>七</w:t>
-      </w:r>
-    </w:p>
-    <w:p>
-      <w:pPr>
+        <w:t>十三</w:t>
+        <w:br/>
+        <w:t>内部統制の運用状況</w:t>
+      </w:r>
+    </w:p>
+    <w:p>
+      <w:pPr>
+        <w:pStyle w:val="ListBullet"/>
         <w:ind w:left="880"/>
       </w:pPr>
       <w:r>
-        <w:t>業務運営上の課題及びリスクの状況並びにその対応策</w:t>
-      </w:r>
-    </w:p>
-    <w:p>
-      <w:pPr>
-        <w:pStyle w:val="Heading6"/>
-        <w:ind w:left="880"/>
-      </w:pPr>
-      <w:r>
-        <w:t>八</w:t>
-      </w:r>
-    </w:p>
-    <w:p>
-      <w:pPr>
-        <w:ind w:left="880"/>
-      </w:pPr>
-      <w:r>
-        <w:t>業績の適正な評価に資する情報</w:t>
-      </w:r>
-    </w:p>
-    <w:p>
-      <w:pPr>
-        <w:pStyle w:val="Heading6"/>
-        <w:ind w:left="880"/>
-      </w:pPr>
-      <w:r>
-        <w:t>九</w:t>
-      </w:r>
-    </w:p>
-    <w:p>
-      <w:pPr>
-        <w:ind w:left="880"/>
-      </w:pPr>
-      <w:r>
-        <w:t>業務の成果及び当該業務に要した資源</w:t>
-      </w:r>
-    </w:p>
-    <w:p>
-      <w:pPr>
-        <w:pStyle w:val="Heading6"/>
-        <w:ind w:left="880"/>
-      </w:pPr>
-      <w:r>
-        <w:t>十</w:t>
-      </w:r>
-    </w:p>
-    <w:p>
-      <w:pPr>
-        <w:ind w:left="880"/>
-      </w:pPr>
-      <w:r>
-        <w:t>予算及び決算の概要</w:t>
-      </w:r>
-    </w:p>
-    <w:p>
-      <w:pPr>
-        <w:pStyle w:val="Heading6"/>
-        <w:ind w:left="880"/>
-      </w:pPr>
-      <w:r>
-        <w:t>十一</w:t>
-      </w:r>
-    </w:p>
-    <w:p>
-      <w:pPr>
-        <w:ind w:left="880"/>
-      </w:pPr>
-      <w:r>
-        <w:t>財務諸表の要約</w:t>
-      </w:r>
-    </w:p>
-    <w:p>
-      <w:pPr>
-        <w:pStyle w:val="Heading6"/>
-        <w:ind w:left="880"/>
-      </w:pPr>
-      <w:r>
-        <w:t>十二</w:t>
-      </w:r>
-    </w:p>
-    <w:p>
-      <w:pPr>
-        <w:ind w:left="880"/>
-      </w:pPr>
-      <w:r>
-        <w:t>財政状態及び運営状況の理事長による説明</w:t>
-      </w:r>
-    </w:p>
-    <w:p>
-      <w:pPr>
-        <w:pStyle w:val="Heading6"/>
-        <w:ind w:left="880"/>
-      </w:pPr>
-      <w:r>
-        <w:t>十三</w:t>
-      </w:r>
-    </w:p>
-    <w:p>
-      <w:pPr>
-        <w:ind w:left="880"/>
-      </w:pPr>
-      <w:r>
-        <w:t>内部統制の運用状況</w:t>
-      </w:r>
-    </w:p>
-    <w:p>
-      <w:pPr>
-        <w:pStyle w:val="Heading6"/>
-        <w:ind w:left="880"/>
-      </w:pPr>
-      <w:r>
         <w:t>十四</w:t>
-      </w:r>
-    </w:p>
-    <w:p>
-      <w:pPr>
-        <w:ind w:left="880"/>
-      </w:pPr>
-      <w:r>
+        <w:br/>
         <w:t>センターに関する基礎的な情報</w:t>
       </w:r>
     </w:p>
@@ -1095,39 +870,29 @@
       </w:pPr>
       <w:r>
         <w:t>会計監査人は、その職務を適切に遂行するため、次に掲げる者との意思疎通を図り、情報の収集及び監査の環境の整備に努めなければならない。</w:t>
-      </w:r>
-    </w:p>
-    <w:p>
-      <w:pPr>
-        <w:pStyle w:val="Heading6"/>
+        <w:br/>
+        <w:t>ただし、会計監査人が公正不偏の態度及び独立の立場を保持することができなくなるおそれのある関係の創設及び維持を認めるものと解してはならない。</w:t>
+      </w:r>
+    </w:p>
+    <w:p>
+      <w:pPr>
+        <w:pStyle w:val="ListBullet"/>
         <w:ind w:left="880"/>
       </w:pPr>
       <w:r>
         <w:t>一</w:t>
-      </w:r>
-    </w:p>
-    <w:p>
-      <w:pPr>
+        <w:br/>
+        <w:t>センターの役員（監事を除く。）及び職員</w:t>
+      </w:r>
+    </w:p>
+    <w:p>
+      <w:pPr>
+        <w:pStyle w:val="ListBullet"/>
         <w:ind w:left="880"/>
       </w:pPr>
       <w:r>
-        <w:t>センターの役員（監事を除く。）及び職員</w:t>
-      </w:r>
-    </w:p>
-    <w:p>
-      <w:pPr>
-        <w:pStyle w:val="Heading6"/>
-        <w:ind w:left="880"/>
-      </w:pPr>
-      <w:r>
         <w:t>二</w:t>
-      </w:r>
-    </w:p>
-    <w:p>
-      <w:pPr>
-        <w:ind w:left="880"/>
-      </w:pPr>
-      <w:r>
+        <w:br/>
         <w:t>前号に掲げる者のほか、会計監査人が適切に職務を遂行するに当たり意思疎通を図るべき者</w:t>
       </w:r>
     </w:p>
@@ -1150,103 +915,67 @@
     </w:p>
     <w:p>
       <w:pPr>
-        <w:pStyle w:val="Heading6"/>
+        <w:pStyle w:val="ListBullet"/>
         <w:ind w:left="880"/>
       </w:pPr>
       <w:r>
         <w:t>一</w:t>
-      </w:r>
-    </w:p>
-    <w:p>
-      <w:pPr>
+        <w:br/>
+        <w:t>会計監査人の監査の方法及びその内容</w:t>
+      </w:r>
+    </w:p>
+    <w:p>
+      <w:pPr>
+        <w:pStyle w:val="ListBullet"/>
         <w:ind w:left="880"/>
       </w:pPr>
       <w:r>
-        <w:t>会計監査人の監査の方法及びその内容</w:t>
-      </w:r>
-    </w:p>
-    <w:p>
-      <w:pPr>
-        <w:pStyle w:val="Heading6"/>
+        <w:t>二</w:t>
+        <w:br/>
+        <w:t>財務諸表（利益の処分又は損失の処理に関する書類を除く。以下この号及び次項において同じ。）がセンターの財政状態、運営状況、キャッシュ・フローの状況等を全ての重要な点において適正に表示しているかどうかについての意見があるときは、次のイからハまでに掲げる意見の区分に応じ、当該イからハまでに定める事項</w:t>
+      </w:r>
+    </w:p>
+    <w:p>
+      <w:pPr>
+        <w:pStyle w:val="ListBullet"/>
         <w:ind w:left="880"/>
       </w:pPr>
       <w:r>
-        <w:t>二</w:t>
-      </w:r>
-    </w:p>
-    <w:p>
-      <w:pPr>
+        <w:t>三</w:t>
+        <w:br/>
+        <w:t>前号の意見がないときは、その旨及びその理由</w:t>
+      </w:r>
+    </w:p>
+    <w:p>
+      <w:pPr>
+        <w:pStyle w:val="ListBullet"/>
         <w:ind w:left="880"/>
       </w:pPr>
       <w:r>
-        <w:t>財務諸表（利益の処分又は損失の処理に関する書類を除く。以下この号及び次項において同じ。）がセンターの財政状態、運営状況、キャッシュ・フローの状況等を全ての重要な点において適正に表示しているかどうかについての意見があるときは、次のイからハまでに掲げる意見の区分に応じ、当該イからハまでに定める事項</w:t>
-      </w:r>
-    </w:p>
-    <w:p>
-      <w:pPr>
-        <w:pStyle w:val="Heading6"/>
+        <w:t>四</w:t>
+        <w:br/>
+        <w:t>追記情報</w:t>
+      </w:r>
+    </w:p>
+    <w:p>
+      <w:pPr>
+        <w:pStyle w:val="ListBullet"/>
         <w:ind w:left="880"/>
       </w:pPr>
       <w:r>
-        <w:t>三</w:t>
-      </w:r>
-    </w:p>
-    <w:p>
-      <w:pPr>
+        <w:t>五</w:t>
+        <w:br/>
+        <w:t>前各号に掲げるもののほか、利益の処分又は損失の処理に関する書類、事業報告書（会計に関する部分に限る。）及び決算報告書に関して必要な報告</w:t>
+      </w:r>
+    </w:p>
+    <w:p>
+      <w:pPr>
+        <w:pStyle w:val="ListBullet"/>
         <w:ind w:left="880"/>
       </w:pPr>
       <w:r>
-        <w:t>前号の意見がないときは、その旨及びその理由</w:t>
-      </w:r>
-    </w:p>
-    <w:p>
-      <w:pPr>
-        <w:pStyle w:val="Heading6"/>
-        <w:ind w:left="880"/>
-      </w:pPr>
-      <w:r>
-        <w:t>四</w:t>
-      </w:r>
-    </w:p>
-    <w:p>
-      <w:pPr>
-        <w:ind w:left="880"/>
-      </w:pPr>
-      <w:r>
-        <w:t>追記情報</w:t>
-      </w:r>
-    </w:p>
-    <w:p>
-      <w:pPr>
-        <w:pStyle w:val="Heading6"/>
-        <w:ind w:left="880"/>
-      </w:pPr>
-      <w:r>
-        <w:t>五</w:t>
-      </w:r>
-    </w:p>
-    <w:p>
-      <w:pPr>
-        <w:ind w:left="880"/>
-      </w:pPr>
-      <w:r>
-        <w:t>前各号に掲げるもののほか、利益の処分又は損失の処理に関する書類、事業報告書（会計に関する部分に限る。）及び決算報告書に関して必要な報告</w:t>
-      </w:r>
-    </w:p>
-    <w:p>
-      <w:pPr>
-        <w:pStyle w:val="Heading6"/>
-        <w:ind w:left="880"/>
-      </w:pPr>
-      <w:r>
         <w:t>六</w:t>
-      </w:r>
-    </w:p>
-    <w:p>
-      <w:pPr>
-        <w:ind w:left="880"/>
-      </w:pPr>
-      <w:r>
+        <w:br/>
         <w:t>会計監査報告を作成した日</w:t>
       </w:r>
     </w:p>
@@ -1269,53 +998,215 @@
     </w:p>
     <w:p>
       <w:pPr>
-        <w:pStyle w:val="Heading6"/>
+        <w:pStyle w:val="ListBullet"/>
         <w:ind w:left="880"/>
       </w:pPr>
       <w:r>
         <w:t>一</w:t>
-      </w:r>
-    </w:p>
-    <w:p>
-      <w:pPr>
+        <w:br/>
+        <w:t>正当な理由による会計方針の変更</w:t>
+      </w:r>
+    </w:p>
+    <w:p>
+      <w:pPr>
+        <w:pStyle w:val="ListBullet"/>
         <w:ind w:left="880"/>
       </w:pPr>
       <w:r>
-        <w:t>正当な理由による会計方針の変更</w:t>
-      </w:r>
-    </w:p>
-    <w:p>
-      <w:pPr>
-        <w:pStyle w:val="Heading6"/>
+        <w:t>二</w:t>
+        <w:br/>
+        <w:t>重要な偶発事象</w:t>
+      </w:r>
+    </w:p>
+    <w:p>
+      <w:pPr>
+        <w:pStyle w:val="ListBullet"/>
         <w:ind w:left="880"/>
       </w:pPr>
       <w:r>
+        <w:t>三</w:t>
+        <w:br/>
+        <w:t>重要な後発事象</w:t>
+      </w:r>
+    </w:p>
+    <w:p>
+      <w:pPr>
+        <w:pStyle w:val="Heading4"/>
+      </w:pPr>
+      <w:r>
+        <w:t>第十二条（短期借入金の認可の申請）</w:t>
+      </w:r>
+    </w:p>
+    <w:p>
+      <w:r>
+        <w:t>センターは、通則法第四十五条第一項ただし書の規定により短期借入金の借入れの認可を受けようとするとき、又は同条第二項ただし書の規定により短期借入金の借換えの認可を受けようとするときは、次に掲げる事項を記載した申請書を文部科学大臣に提出しなければならない。</w:t>
+      </w:r>
+    </w:p>
+    <w:p>
+      <w:pPr>
+        <w:pStyle w:val="ListBullet"/>
+        <w:ind w:left="880"/>
+      </w:pPr>
+      <w:r>
+        <w:t>一</w:t>
+        <w:br/>
+        <w:t>借入れ又は借換えを必要とする理由</w:t>
+      </w:r>
+    </w:p>
+    <w:p>
+      <w:pPr>
+        <w:pStyle w:val="ListBullet"/>
+        <w:ind w:left="880"/>
+      </w:pPr>
+      <w:r>
         <w:t>二</w:t>
-      </w:r>
-    </w:p>
-    <w:p>
-      <w:pPr>
+        <w:br/>
+        <w:t>借入れ又は借換えの額</w:t>
+      </w:r>
+    </w:p>
+    <w:p>
+      <w:pPr>
+        <w:pStyle w:val="ListBullet"/>
         <w:ind w:left="880"/>
       </w:pPr>
       <w:r>
-        <w:t>重要な偶発事象</w:t>
-      </w:r>
-    </w:p>
-    <w:p>
-      <w:pPr>
-        <w:pStyle w:val="Heading6"/>
+        <w:t>三</w:t>
+        <w:br/>
+        <w:t>借入先又は借換先</w:t>
+      </w:r>
+    </w:p>
+    <w:p>
+      <w:pPr>
+        <w:pStyle w:val="ListBullet"/>
         <w:ind w:left="880"/>
       </w:pPr>
       <w:r>
+        <w:t>四</w:t>
+        <w:br/>
+        <w:t>借入れ又は借換えの利率</w:t>
+      </w:r>
+    </w:p>
+    <w:p>
+      <w:pPr>
+        <w:pStyle w:val="ListBullet"/>
+        <w:ind w:left="880"/>
+      </w:pPr>
+      <w:r>
+        <w:t>五</w:t>
+        <w:br/>
+        <w:t>償還の方法及び期限</w:t>
+      </w:r>
+    </w:p>
+    <w:p>
+      <w:pPr>
+        <w:pStyle w:val="ListBullet"/>
+        <w:ind w:left="880"/>
+      </w:pPr>
+      <w:r>
+        <w:t>六</w:t>
+        <w:br/>
+        <w:t>利息の支払の方法及び期限</w:t>
+      </w:r>
+    </w:p>
+    <w:p>
+      <w:pPr>
+        <w:pStyle w:val="ListBullet"/>
+        <w:ind w:left="880"/>
+      </w:pPr>
+      <w:r>
+        <w:t>七</w:t>
+        <w:br/>
+        <w:t>その他必要な事項</w:t>
+      </w:r>
+    </w:p>
+    <w:p>
+      <w:pPr>
+        <w:pStyle w:val="Heading4"/>
+      </w:pPr>
+      <w:r>
+        <w:t>第十三条（長期借入金の認可の申請）</w:t>
+      </w:r>
+    </w:p>
+    <w:p>
+      <w:r>
+        <w:t>センターは、法第二十五条の規定により長期借入金の借入れの認可を受けようとするときは、次に掲げる事項を記載した申請書を文部科学大臣に提出しなければならない。</w:t>
+      </w:r>
+    </w:p>
+    <w:p>
+      <w:pPr>
+        <w:pStyle w:val="ListBullet"/>
+        <w:ind w:left="880"/>
+      </w:pPr>
+      <w:r>
+        <w:t>一</w:t>
+        <w:br/>
+        <w:t>借入れを必要とする理由</w:t>
+      </w:r>
+    </w:p>
+    <w:p>
+      <w:pPr>
+        <w:pStyle w:val="ListBullet"/>
+        <w:ind w:left="880"/>
+      </w:pPr>
+      <w:r>
+        <w:t>二</w:t>
+        <w:br/>
+        <w:t>借入れの額</w:t>
+      </w:r>
+    </w:p>
+    <w:p>
+      <w:pPr>
+        <w:pStyle w:val="ListBullet"/>
+        <w:ind w:left="880"/>
+      </w:pPr>
+      <w:r>
         <w:t>三</w:t>
-      </w:r>
-    </w:p>
-    <w:p>
-      <w:pPr>
+        <w:br/>
+        <w:t>借入先</w:t>
+      </w:r>
+    </w:p>
+    <w:p>
+      <w:pPr>
+        <w:pStyle w:val="ListBullet"/>
         <w:ind w:left="880"/>
       </w:pPr>
       <w:r>
-        <w:t>重要な後発事象</w:t>
+        <w:t>四</w:t>
+        <w:br/>
+        <w:t>借入れの利率</w:t>
+      </w:r>
+    </w:p>
+    <w:p>
+      <w:pPr>
+        <w:pStyle w:val="ListBullet"/>
+        <w:ind w:left="880"/>
+      </w:pPr>
+      <w:r>
+        <w:t>五</w:t>
+        <w:br/>
+        <w:t>償還の方法及び期限</w:t>
+      </w:r>
+    </w:p>
+    <w:p>
+      <w:pPr>
+        <w:pStyle w:val="ListBullet"/>
+        <w:ind w:left="880"/>
+      </w:pPr>
+      <w:r>
+        <w:t>六</w:t>
+        <w:br/>
+        <w:t>利息の支払の方法及び期限</w:t>
+      </w:r>
+    </w:p>
+    <w:p>
+      <w:pPr>
+        <w:pStyle w:val="ListBullet"/>
+        <w:ind w:left="880"/>
+      </w:pPr>
+      <w:r>
+        <w:t>七</w:t>
+        <w:br/>
+        <w:t>その他必要な事項</w:t>
       </w:r>
     </w:p>
     <w:p>
@@ -1323,420 +1214,116 @@
         <w:pStyle w:val="Heading4"/>
       </w:pPr>
       <w:r>
-        <w:t>第十二条（短期借入金の認可の申請）</w:t>
-      </w:r>
-    </w:p>
-    <w:p>
-      <w:r>
-        <w:t>センターは、通則法第四十五条第一項ただし書の規定により短期借入金の借入れの認可を受けようとするとき、又は同条第二項ただし書の規定により短期借入金の借換えの認可を受けようとするときは、次に掲げる事項を記載した申請書を文部科学大臣に提出しなければならない。</w:t>
-      </w:r>
-    </w:p>
-    <w:p>
-      <w:pPr>
-        <w:pStyle w:val="Heading6"/>
+        <w:t>第十四条（償還計画の認可の申請）</w:t>
+      </w:r>
+    </w:p>
+    <w:p>
+      <w:r>
+        <w:t>センターは、法第二十六条の規定により償還計画の認可を受けようとするときは、通則法第三十一条第一項前段の規定により年度計画を届け出た後遅滞なく、次に掲げる事項を記載した申請書を文部科学大臣に提出しなければならない。</w:t>
+        <w:br/>
+        <w:t>ただし、償還計画の変更の認可を受けようとするときは、その都度提出しなければならない。</w:t>
+      </w:r>
+    </w:p>
+    <w:p>
+      <w:pPr>
+        <w:pStyle w:val="ListBullet"/>
         <w:ind w:left="880"/>
       </w:pPr>
       <w:r>
         <w:t>一</w:t>
-      </w:r>
-    </w:p>
-    <w:p>
-      <w:pPr>
+        <w:br/>
+        <w:t>長期借入金の総額及び当該事業年度における借入見込額並びにその借入先</w:t>
+      </w:r>
+    </w:p>
+    <w:p>
+      <w:pPr>
+        <w:pStyle w:val="ListBullet"/>
         <w:ind w:left="880"/>
       </w:pPr>
       <w:r>
-        <w:t>借入れ又は借換えを必要とする理由</w:t>
-      </w:r>
-    </w:p>
-    <w:p>
-      <w:pPr>
-        <w:pStyle w:val="Heading6"/>
+        <w:t>二</w:t>
+        <w:br/>
+        <w:t>長期借入金の償還の方法及び期限</w:t>
+      </w:r>
+    </w:p>
+    <w:p>
+      <w:pPr>
+        <w:pStyle w:val="ListBullet"/>
         <w:ind w:left="880"/>
       </w:pPr>
       <w:r>
+        <w:t>三</w:t>
+        <w:br/>
+        <w:t>その他必要な事項</w:t>
+      </w:r>
+    </w:p>
+    <w:p>
+      <w:pPr>
+        <w:pStyle w:val="Heading4"/>
+      </w:pPr>
+      <w:r>
+        <w:t>第十五条（通則法第四十八条に規定する主務省令で定める重要な財産）</w:t>
+      </w:r>
+    </w:p>
+    <w:p>
+      <w:r>
+        <w:t>センターに係る通則法第四十八条に規定する主務省令で定める重要な財産は、土地及び建物並びに文部科学大臣が指定するその他の財産とする。</w:t>
+      </w:r>
+    </w:p>
+    <w:p>
+      <w:pPr>
+        <w:pStyle w:val="Heading4"/>
+      </w:pPr>
+      <w:r>
+        <w:t>第十六条（通則法第四十八条に規定する主務省令で定める重要な財産の処分等の認可の申請）</w:t>
+      </w:r>
+    </w:p>
+    <w:p>
+      <w:r>
+        <w:t>センターは、通則法第四十八条の規定により重要な財産を譲渡し、又は担保に供すること（以下この条において「処分等」という。）について認可を受けようとするときは、次に掲げる事項を記載した申請書を文部科学大臣に提出しなければならない。</w:t>
+      </w:r>
+    </w:p>
+    <w:p>
+      <w:pPr>
+        <w:pStyle w:val="ListBullet"/>
+        <w:ind w:left="880"/>
+      </w:pPr>
+      <w:r>
+        <w:t>一</w:t>
+        <w:br/>
+        <w:t>処分等に係る財産の内容及び評価額</w:t>
+      </w:r>
+    </w:p>
+    <w:p>
+      <w:pPr>
+        <w:pStyle w:val="ListBullet"/>
+        <w:ind w:left="880"/>
+      </w:pPr>
+      <w:r>
         <w:t>二</w:t>
-      </w:r>
-    </w:p>
-    <w:p>
-      <w:pPr>
+        <w:br/>
+        <w:t>処分等の条件</w:t>
+      </w:r>
+    </w:p>
+    <w:p>
+      <w:pPr>
+        <w:pStyle w:val="ListBullet"/>
         <w:ind w:left="880"/>
       </w:pPr>
       <w:r>
-        <w:t>借入れ又は借換えの額</w:t>
-      </w:r>
-    </w:p>
-    <w:p>
-      <w:pPr>
-        <w:pStyle w:val="Heading6"/>
+        <w:t>三</w:t>
+        <w:br/>
+        <w:t>処分等の方法</w:t>
+      </w:r>
+    </w:p>
+    <w:p>
+      <w:pPr>
+        <w:pStyle w:val="ListBullet"/>
         <w:ind w:left="880"/>
       </w:pPr>
       <w:r>
-        <w:t>三</w:t>
-      </w:r>
-    </w:p>
-    <w:p>
-      <w:pPr>
-        <w:ind w:left="880"/>
-      </w:pPr>
-      <w:r>
-        <w:t>借入先又は借換先</w:t>
-      </w:r>
-    </w:p>
-    <w:p>
-      <w:pPr>
-        <w:pStyle w:val="Heading6"/>
-        <w:ind w:left="880"/>
-      </w:pPr>
-      <w:r>
         <w:t>四</w:t>
-      </w:r>
-    </w:p>
-    <w:p>
-      <w:pPr>
-        <w:ind w:left="880"/>
-      </w:pPr>
-      <w:r>
-        <w:t>借入れ又は借換えの利率</w:t>
-      </w:r>
-    </w:p>
-    <w:p>
-      <w:pPr>
-        <w:pStyle w:val="Heading6"/>
-        <w:ind w:left="880"/>
-      </w:pPr>
-      <w:r>
-        <w:t>五</w:t>
-      </w:r>
-    </w:p>
-    <w:p>
-      <w:pPr>
-        <w:ind w:left="880"/>
-      </w:pPr>
-      <w:r>
-        <w:t>償還の方法及び期限</w:t>
-      </w:r>
-    </w:p>
-    <w:p>
-      <w:pPr>
-        <w:pStyle w:val="Heading6"/>
-        <w:ind w:left="880"/>
-      </w:pPr>
-      <w:r>
-        <w:t>六</w:t>
-      </w:r>
-    </w:p>
-    <w:p>
-      <w:pPr>
-        <w:ind w:left="880"/>
-      </w:pPr>
-      <w:r>
-        <w:t>利息の支払の方法及び期限</w:t>
-      </w:r>
-    </w:p>
-    <w:p>
-      <w:pPr>
-        <w:pStyle w:val="Heading6"/>
-        <w:ind w:left="880"/>
-      </w:pPr>
-      <w:r>
-        <w:t>七</w:t>
-      </w:r>
-    </w:p>
-    <w:p>
-      <w:pPr>
-        <w:ind w:left="880"/>
-      </w:pPr>
-      <w:r>
-        <w:t>その他必要な事項</w:t>
-      </w:r>
-    </w:p>
-    <w:p>
-      <w:pPr>
-        <w:pStyle w:val="Heading4"/>
-      </w:pPr>
-      <w:r>
-        <w:t>第十三条（長期借入金の認可の申請）</w:t>
-      </w:r>
-    </w:p>
-    <w:p>
-      <w:r>
-        <w:t>センターは、法第二十五条の規定により長期借入金の借入れの認可を受けようとするときは、次に掲げる事項を記載した申請書を文部科学大臣に提出しなければならない。</w:t>
-      </w:r>
-    </w:p>
-    <w:p>
-      <w:pPr>
-        <w:pStyle w:val="Heading6"/>
-        <w:ind w:left="880"/>
-      </w:pPr>
-      <w:r>
-        <w:t>一</w:t>
-      </w:r>
-    </w:p>
-    <w:p>
-      <w:pPr>
-        <w:ind w:left="880"/>
-      </w:pPr>
-      <w:r>
-        <w:t>借入れを必要とする理由</w:t>
-      </w:r>
-    </w:p>
-    <w:p>
-      <w:pPr>
-        <w:pStyle w:val="Heading6"/>
-        <w:ind w:left="880"/>
-      </w:pPr>
-      <w:r>
-        <w:t>二</w:t>
-      </w:r>
-    </w:p>
-    <w:p>
-      <w:pPr>
-        <w:ind w:left="880"/>
-      </w:pPr>
-      <w:r>
-        <w:t>借入れの額</w:t>
-      </w:r>
-    </w:p>
-    <w:p>
-      <w:pPr>
-        <w:pStyle w:val="Heading6"/>
-        <w:ind w:left="880"/>
-      </w:pPr>
-      <w:r>
-        <w:t>三</w:t>
-      </w:r>
-    </w:p>
-    <w:p>
-      <w:pPr>
-        <w:ind w:left="880"/>
-      </w:pPr>
-      <w:r>
-        <w:t>借入先</w:t>
-      </w:r>
-    </w:p>
-    <w:p>
-      <w:pPr>
-        <w:pStyle w:val="Heading6"/>
-        <w:ind w:left="880"/>
-      </w:pPr>
-      <w:r>
-        <w:t>四</w:t>
-      </w:r>
-    </w:p>
-    <w:p>
-      <w:pPr>
-        <w:ind w:left="880"/>
-      </w:pPr>
-      <w:r>
-        <w:t>借入れの利率</w:t>
-      </w:r>
-    </w:p>
-    <w:p>
-      <w:pPr>
-        <w:pStyle w:val="Heading6"/>
-        <w:ind w:left="880"/>
-      </w:pPr>
-      <w:r>
-        <w:t>五</w:t>
-      </w:r>
-    </w:p>
-    <w:p>
-      <w:pPr>
-        <w:ind w:left="880"/>
-      </w:pPr>
-      <w:r>
-        <w:t>償還の方法及び期限</w:t>
-      </w:r>
-    </w:p>
-    <w:p>
-      <w:pPr>
-        <w:pStyle w:val="Heading6"/>
-        <w:ind w:left="880"/>
-      </w:pPr>
-      <w:r>
-        <w:t>六</w:t>
-      </w:r>
-    </w:p>
-    <w:p>
-      <w:pPr>
-        <w:ind w:left="880"/>
-      </w:pPr>
-      <w:r>
-        <w:t>利息の支払の方法及び期限</w:t>
-      </w:r>
-    </w:p>
-    <w:p>
-      <w:pPr>
-        <w:pStyle w:val="Heading6"/>
-        <w:ind w:left="880"/>
-      </w:pPr>
-      <w:r>
-        <w:t>七</w:t>
-      </w:r>
-    </w:p>
-    <w:p>
-      <w:pPr>
-        <w:ind w:left="880"/>
-      </w:pPr>
-      <w:r>
-        <w:t>その他必要な事項</w:t>
-      </w:r>
-    </w:p>
-    <w:p>
-      <w:pPr>
-        <w:pStyle w:val="Heading4"/>
-      </w:pPr>
-      <w:r>
-        <w:t>第十四条（償還計画の認可の申請）</w:t>
-      </w:r>
-    </w:p>
-    <w:p>
-      <w:r>
-        <w:t>センターは、法第二十六条の規定により償還計画の認可を受けようとするときは、通則法第三十一条第一項前段の規定により年度計画を届け出た後遅滞なく、次に掲げる事項を記載した申請書を文部科学大臣に提出しなければならない。</w:t>
-      </w:r>
-    </w:p>
-    <w:p>
-      <w:pPr>
-        <w:pStyle w:val="Heading6"/>
-        <w:ind w:left="880"/>
-      </w:pPr>
-      <w:r>
-        <w:t>一</w:t>
-      </w:r>
-    </w:p>
-    <w:p>
-      <w:pPr>
-        <w:ind w:left="880"/>
-      </w:pPr>
-      <w:r>
-        <w:t>長期借入金の総額及び当該事業年度における借入見込額並びにその借入先</w:t>
-      </w:r>
-    </w:p>
-    <w:p>
-      <w:pPr>
-        <w:pStyle w:val="Heading6"/>
-        <w:ind w:left="880"/>
-      </w:pPr>
-      <w:r>
-        <w:t>二</w:t>
-      </w:r>
-    </w:p>
-    <w:p>
-      <w:pPr>
-        <w:ind w:left="880"/>
-      </w:pPr>
-      <w:r>
-        <w:t>長期借入金の償還の方法及び期限</w:t>
-      </w:r>
-    </w:p>
-    <w:p>
-      <w:pPr>
-        <w:pStyle w:val="Heading6"/>
-        <w:ind w:left="880"/>
-      </w:pPr>
-      <w:r>
-        <w:t>三</w:t>
-      </w:r>
-    </w:p>
-    <w:p>
-      <w:pPr>
-        <w:ind w:left="880"/>
-      </w:pPr>
-      <w:r>
-        <w:t>その他必要な事項</w:t>
-      </w:r>
-    </w:p>
-    <w:p>
-      <w:pPr>
-        <w:pStyle w:val="Heading4"/>
-      </w:pPr>
-      <w:r>
-        <w:t>第十五条（通則法第四十八条に規定する主務省令で定める重要な財産）</w:t>
-      </w:r>
-    </w:p>
-    <w:p>
-      <w:r>
-        <w:t>センターに係る通則法第四十八条に規定する主務省令で定める重要な財産は、土地及び建物並びに文部科学大臣が指定するその他の財産とする。</w:t>
-      </w:r>
-    </w:p>
-    <w:p>
-      <w:pPr>
-        <w:pStyle w:val="Heading4"/>
-      </w:pPr>
-      <w:r>
-        <w:t>第十六条（通則法第四十八条に規定する主務省令で定める重要な財産の処分等の認可の申請）</w:t>
-      </w:r>
-    </w:p>
-    <w:p>
-      <w:r>
-        <w:t>センターは、通則法第四十八条の規定により重要な財産を譲渡し、又は担保に供すること（以下この条において「処分等」という。）について認可を受けようとするときは、次に掲げる事項を記載した申請書を文部科学大臣に提出しなければならない。</w:t>
-      </w:r>
-    </w:p>
-    <w:p>
-      <w:pPr>
-        <w:pStyle w:val="Heading6"/>
-        <w:ind w:left="880"/>
-      </w:pPr>
-      <w:r>
-        <w:t>一</w:t>
-      </w:r>
-    </w:p>
-    <w:p>
-      <w:pPr>
-        <w:ind w:left="880"/>
-      </w:pPr>
-      <w:r>
-        <w:t>処分等に係る財産の内容及び評価額</w:t>
-      </w:r>
-    </w:p>
-    <w:p>
-      <w:pPr>
-        <w:pStyle w:val="Heading6"/>
-        <w:ind w:left="880"/>
-      </w:pPr>
-      <w:r>
-        <w:t>二</w:t>
-      </w:r>
-    </w:p>
-    <w:p>
-      <w:pPr>
-        <w:ind w:left="880"/>
-      </w:pPr>
-      <w:r>
-        <w:t>処分等の条件</w:t>
-      </w:r>
-    </w:p>
-    <w:p>
-      <w:pPr>
-        <w:pStyle w:val="Heading6"/>
-        <w:ind w:left="880"/>
-      </w:pPr>
-      <w:r>
-        <w:t>三</w:t>
-      </w:r>
-    </w:p>
-    <w:p>
-      <w:pPr>
-        <w:ind w:left="880"/>
-      </w:pPr>
-      <w:r>
-        <w:t>処分等の方法</w:t>
-      </w:r>
-    </w:p>
-    <w:p>
-      <w:pPr>
-        <w:pStyle w:val="Heading6"/>
-        <w:ind w:left="880"/>
-      </w:pPr>
-      <w:r>
-        <w:t>四</w:t>
-      </w:r>
-    </w:p>
-    <w:p>
-      <w:pPr>
-        <w:ind w:left="880"/>
-      </w:pPr>
-      <w:r>
+        <w:br/>
         <w:t>センターの業務運営上支障がない旨及びその理由</w:t>
       </w:r>
     </w:p>
@@ -2105,52 +1692,34 @@
     </w:p>
     <w:p>
       <w:pPr>
-        <w:pStyle w:val="Heading6"/>
+        <w:pStyle w:val="ListBullet"/>
         <w:ind w:left="880"/>
       </w:pPr>
       <w:r>
         <w:t>一</w:t>
-      </w:r>
-    </w:p>
-    <w:p>
-      <w:pPr>
+        <w:br/>
+        <w:t>第十三級以上に該当する障害が二以上ある場合には、前項の規定による等級の一級上位の等級</w:t>
+      </w:r>
+    </w:p>
+    <w:p>
+      <w:pPr>
+        <w:pStyle w:val="ListBullet"/>
         <w:ind w:left="880"/>
       </w:pPr>
       <w:r>
-        <w:t>第十三級以上に該当する障害が二以上ある場合には、前項の規定による等級の一級上位の等級</w:t>
-      </w:r>
-    </w:p>
-    <w:p>
-      <w:pPr>
-        <w:pStyle w:val="Heading6"/>
+        <w:t>二</w:t>
+        <w:br/>
+        <w:t>第八級以上に該当する障害が二以上ある場合には、前項の規定による等級の二級上位の等級</w:t>
+      </w:r>
+    </w:p>
+    <w:p>
+      <w:pPr>
+        <w:pStyle w:val="ListBullet"/>
         <w:ind w:left="880"/>
       </w:pPr>
       <w:r>
-        <w:t>二</w:t>
-      </w:r>
-    </w:p>
-    <w:p>
-      <w:pPr>
-        <w:ind w:left="880"/>
-      </w:pPr>
-      <w:r>
-        <w:t>第八級以上に該当する障害が二以上ある場合には、前項の規定による等級の二級上位の等級</w:t>
-      </w:r>
-    </w:p>
-    <w:p>
-      <w:pPr>
-        <w:pStyle w:val="Heading6"/>
-        <w:ind w:left="880"/>
-      </w:pPr>
-      <w:r>
         <w:t>三</w:t>
-      </w:r>
-    </w:p>
-    <w:p>
-      <w:pPr>
-        <w:ind w:left="880"/>
-      </w:pPr>
-      <w:r>
+        <w:br/>
         <w:t>第五級以上に該当する障害が二以上ある場合には、前項の規定による等級の三級上位の等級</w:t>
       </w:r>
     </w:p>
@@ -2203,52 +1772,33 @@
     </w:p>
     <w:p>
       <w:pPr>
-        <w:pStyle w:val="Heading6"/>
+        <w:pStyle w:val="ListBullet"/>
         <w:ind w:left="880"/>
       </w:pPr>
       <w:r>
         <w:t>一</w:t>
-      </w:r>
-    </w:p>
-    <w:p>
-      <w:pPr>
+        <w:br/>
+        <w:t>家庭科若しくは技術・家庭科の調理実習における試食又は修学旅行若しくは遠足における給食に起因する中毒及び理科等の実験又は実習におけるガス等による中毒</w:t>
+      </w:r>
+    </w:p>
+    <w:p>
+      <w:pPr>
+        <w:pStyle w:val="ListBullet"/>
         <w:ind w:left="880"/>
       </w:pPr>
       <w:r>
-        <w:t>家庭科若しくは技術・家庭科の調理実習における試食又は修学旅行若しくは遠足における給食に起因する中毒及び理科等の実験又は実習におけるガス等による中毒</w:t>
-      </w:r>
-    </w:p>
-    <w:p>
-      <w:pPr>
-        <w:pStyle w:val="Heading6"/>
+        <w:t>二</w:t>
+        <w:br/>
+        <w:t>熱中症</w:t>
+      </w:r>
+    </w:p>
+    <w:p>
+      <w:pPr>
+        <w:pStyle w:val="ListBullet"/>
         <w:ind w:left="880"/>
       </w:pPr>
       <w:r>
-        <w:t>二</w:t>
-      </w:r>
-    </w:p>
-    <w:p>
-      <w:pPr>
-        <w:ind w:left="880"/>
-      </w:pPr>
-      <w:r>
-        <w:t>熱中症</w:t>
-      </w:r>
-    </w:p>
-    <w:p>
-      <w:pPr>
-        <w:pStyle w:val="Heading6"/>
-        <w:ind w:left="880"/>
-      </w:pPr>
-      <w:r>
         <w:t>三</w:t>
-      </w:r>
-    </w:p>
-    <w:p>
-      <w:pPr>
-        <w:ind w:left="880"/>
-      </w:pPr>
-      <w:r>
         <w:br/>
         <w:t>溺でき</w:t>
         <w:br/>
@@ -2259,18 +1809,12 @@
     </w:p>
     <w:p>
       <w:pPr>
-        <w:pStyle w:val="Heading6"/>
+        <w:pStyle w:val="ListBullet"/>
         <w:ind w:left="880"/>
       </w:pPr>
       <w:r>
         <w:t>四</w:t>
-      </w:r>
-    </w:p>
-    <w:p>
-      <w:pPr>
-        <w:ind w:left="880"/>
-      </w:pPr>
-      <w:r>
+        <w:br/>
         <w:t>異物の嚥えん</w:t>
         <w:br/>
         <w:t>下又は迷入及びこれらに起因する疾病</w:t>
@@ -2278,70 +1822,140 @@
     </w:p>
     <w:p>
       <w:pPr>
-        <w:pStyle w:val="Heading6"/>
+        <w:pStyle w:val="ListBullet"/>
         <w:ind w:left="880"/>
       </w:pPr>
       <w:r>
         <w:t>五</w:t>
-      </w:r>
-    </w:p>
-    <w:p>
-      <w:pPr>
+        <w:br/>
+        <w:t>漆等による皮膚炎</w:t>
+      </w:r>
+    </w:p>
+    <w:p>
+      <w:pPr>
+        <w:pStyle w:val="ListBullet"/>
         <w:ind w:left="880"/>
       </w:pPr>
       <w:r>
-        <w:t>漆等による皮膚炎</w:t>
-      </w:r>
-    </w:p>
-    <w:p>
-      <w:pPr>
-        <w:pStyle w:val="Heading6"/>
+        <w:t>六</w:t>
+        <w:br/>
+        <w:t>前各号に掲げる疾病に準ずるものと認められる疾病のうち特にセンターが認めたもの</w:t>
+      </w:r>
+    </w:p>
+    <w:p>
+      <w:pPr>
+        <w:pStyle w:val="ListBullet"/>
         <w:ind w:left="880"/>
       </w:pPr>
       <w:r>
-        <w:t>六</w:t>
-      </w:r>
-    </w:p>
-    <w:p>
-      <w:pPr>
+        <w:t>七</w:t>
+        <w:br/>
+        <w:t>外部衝撃、急激な運動若しくは相当の運動量を伴う運動又は心身に対する負担の累積に起因することが明らかであると認められる疾病のうち特にセンターが認めたもの</w:t>
+      </w:r>
+    </w:p>
+    <w:p>
+      <w:pPr>
+        <w:pStyle w:val="ListBullet"/>
         <w:ind w:left="880"/>
       </w:pPr>
       <w:r>
-        <w:t>前各号に掲げる疾病に準ずるものと認められる疾病のうち特にセンターが認めたもの</w:t>
-      </w:r>
-    </w:p>
-    <w:p>
-      <w:pPr>
-        <w:pStyle w:val="Heading6"/>
+        <w:t>八</w:t>
+        <w:br/>
+        <w:t>令第五条第一項第一号本文に掲げる負傷に起因することが明らかであると認められる疾病のうち特にセンターが認めたもの</w:t>
+      </w:r>
+    </w:p>
+    <w:p>
+      <w:pPr>
+        <w:pStyle w:val="Heading4"/>
+      </w:pPr>
+      <w:r>
+        <w:t>第二十三条（障害の程度）</w:t>
+      </w:r>
+    </w:p>
+    <w:p>
+      <w:r>
+        <w:t>令第五条第一項第三号の負傷又は疾病が治った場合において存する障害のうち文部科学省令で定める程度のものは、別表下欄に定める程度のものとする。</w:t>
+      </w:r>
+    </w:p>
+    <w:p>
+      <w:pPr>
+        <w:pStyle w:val="Heading4"/>
+      </w:pPr>
+      <w:r>
+        <w:t>第二十四条（令第五条第一項第四号の文部科学省令で定める死亡）</w:t>
+      </w:r>
+    </w:p>
+    <w:p>
+      <w:r>
+        <w:t>令第五条第一項第四号の児童生徒等の死亡でその原因である事由が学校の管理下において生じたもののうち文部科学省令で定めるものは、次に掲げるものとする。</w:t>
+      </w:r>
+    </w:p>
+    <w:p>
+      <w:pPr>
+        <w:pStyle w:val="ListBullet"/>
         <w:ind w:left="880"/>
       </w:pPr>
       <w:r>
-        <w:t>七</w:t>
-      </w:r>
-    </w:p>
-    <w:p>
-      <w:pPr>
+        <w:t>一</w:t>
+        <w:br/>
+        <w:t>学校給食に起因することが明らかであると認められる死亡</w:t>
+      </w:r>
+    </w:p>
+    <w:p>
+      <w:pPr>
+        <w:pStyle w:val="ListBullet"/>
         <w:ind w:left="880"/>
       </w:pPr>
       <w:r>
-        <w:t>外部衝撃、急激な運動若しくは相当の運動量を伴う運動又は心身に対する負担の累積に起因することが明らかであると認められる疾病のうち特にセンターが認めたもの</w:t>
-      </w:r>
-    </w:p>
-    <w:p>
-      <w:pPr>
-        <w:pStyle w:val="Heading6"/>
+        <w:t>二</w:t>
+        <w:br/>
+        <w:t>第二十二条に掲げる疾病に直接起因する死亡</w:t>
+      </w:r>
+    </w:p>
+    <w:p>
+      <w:pPr>
+        <w:pStyle w:val="ListBullet"/>
         <w:ind w:left="880"/>
       </w:pPr>
       <w:r>
-        <w:t>八</w:t>
-      </w:r>
-    </w:p>
-    <w:p>
-      <w:pPr>
+        <w:t>三</w:t>
+        <w:br/>
+        <w:t>前二号に掲げるもののほか、学校の管理下において発生した事件に起因する死亡</w:t>
+      </w:r>
+    </w:p>
+    <w:p>
+      <w:pPr>
+        <w:pStyle w:val="Heading4"/>
+      </w:pPr>
+      <w:r>
+        <w:t>第二十五条（令第五条第一項第五号の文部科学省令で定める死亡）</w:t>
+      </w:r>
+    </w:p>
+    <w:p>
+      <w:r>
+        <w:t>令第五条第一項第五号の文部科学省令で定める死亡は、次に掲げるものとする。</w:t>
+      </w:r>
+    </w:p>
+    <w:p>
+      <w:pPr>
+        <w:pStyle w:val="ListBullet"/>
         <w:ind w:left="880"/>
       </w:pPr>
       <w:r>
-        <w:t>令第五条第一項第一号本文に掲げる負傷に起因することが明らかであると認められる疾病のうち特にセンターが認めたもの</w:t>
+        <w:t>一</w:t>
+        <w:br/>
+        <w:t>突然死であってその顕著な徴候が学校の管理下において発生したもの</w:t>
+      </w:r>
+    </w:p>
+    <w:p>
+      <w:pPr>
+        <w:pStyle w:val="ListBullet"/>
+        <w:ind w:left="880"/>
+      </w:pPr>
+      <w:r>
+        <w:t>二</w:t>
+        <w:br/>
+        <w:t>前号に掲げる突然死に準ずるものとして、特にセンターが認めたもの</w:t>
       </w:r>
     </w:p>
     <w:p>
@@ -2349,12 +1963,45 @@
         <w:pStyle w:val="Heading4"/>
       </w:pPr>
       <w:r>
-        <w:t>第二十三条（障害の程度）</w:t>
-      </w:r>
-    </w:p>
-    <w:p>
-      <w:r>
-        <w:t>令第五条第一項第三号の負傷又は疾病が治った場合において存する障害のうち文部科学省令で定める程度のものは、別表下欄に定める程度のものとする。</w:t>
+        <w:t>第二十六条（令第五条第二項第五号の文部科学省令で定める場合）</w:t>
+      </w:r>
+    </w:p>
+    <w:p>
+      <w:r>
+        <w:t>令第五条第二項第五号の文部科学省令で定める場合は、次に掲げる場合とする。</w:t>
+      </w:r>
+    </w:p>
+    <w:p>
+      <w:pPr>
+        <w:pStyle w:val="ListBullet"/>
+        <w:ind w:left="880"/>
+      </w:pPr>
+      <w:r>
+        <w:t>一</w:t>
+        <w:br/>
+        <w:t>学校の寄宿舎に居住する児童生徒等が、当該寄宿舎にあるとき。</w:t>
+      </w:r>
+    </w:p>
+    <w:p>
+      <w:pPr>
+        <w:pStyle w:val="ListBullet"/>
+        <w:ind w:left="880"/>
+      </w:pPr>
+      <w:r>
+        <w:t>二</w:t>
+        <w:br/>
+        <w:t>児童生徒等が、学校以外の場所であって令第五条第二項第一号の授業若しくは同項第二号の課外指導が行われる場所（当該場所以外の場所において集合し、又は解散するときは、その場所を含む。）又は前号に規定する寄宿舎と住居との間を、合理的な経路及び方法により往復するとき。</w:t>
+      </w:r>
+    </w:p>
+    <w:p>
+      <w:pPr>
+        <w:pStyle w:val="ListBullet"/>
+        <w:ind w:left="880"/>
+      </w:pPr>
+      <w:r>
+        <w:t>三</w:t>
+        <w:br/>
+        <w:t>令第三条第七項に規定する高等学校の定時制の課程又は通信制の課程に在学する生徒が、学校教育法（昭和二十二年法律第二十六号）第五十五条（同法第七十条第一項において準用する場合を含む。）の規定により技能教育のための施設で当該施設の所在地の都道府県の教育委員会の指定するものにおいて当該高等学校における教科の一部の履修とみなされる教育を受けているとき。</w:t>
       </w:r>
     </w:p>
     <w:p>
@@ -2362,63 +2009,12 @@
         <w:pStyle w:val="Heading4"/>
       </w:pPr>
       <w:r>
-        <w:t>第二十四条（令第五条第一項第四号の文部科学省令で定める死亡）</w:t>
-      </w:r>
-    </w:p>
-    <w:p>
-      <w:r>
-        <w:t>令第五条第一項第四号の児童生徒等の死亡でその原因である事由が学校の管理下において生じたもののうち文部科学省令で定めるものは、次に掲げるものとする。</w:t>
-      </w:r>
-    </w:p>
-    <w:p>
-      <w:pPr>
-        <w:pStyle w:val="Heading6"/>
-        <w:ind w:left="880"/>
-      </w:pPr>
-      <w:r>
-        <w:t>一</w:t>
-      </w:r>
-    </w:p>
-    <w:p>
-      <w:pPr>
-        <w:ind w:left="880"/>
-      </w:pPr>
-      <w:r>
-        <w:t>学校給食に起因することが明らかであると認められる死亡</w:t>
-      </w:r>
-    </w:p>
-    <w:p>
-      <w:pPr>
-        <w:pStyle w:val="Heading6"/>
-        <w:ind w:left="880"/>
-      </w:pPr>
-      <w:r>
-        <w:t>二</w:t>
-      </w:r>
-    </w:p>
-    <w:p>
-      <w:pPr>
-        <w:ind w:left="880"/>
-      </w:pPr>
-      <w:r>
-        <w:t>第二十二条に掲げる疾病に直接起因する死亡</w:t>
-      </w:r>
-    </w:p>
-    <w:p>
-      <w:pPr>
-        <w:pStyle w:val="Heading6"/>
-        <w:ind w:left="880"/>
-      </w:pPr>
-      <w:r>
-        <w:t>三</w:t>
-      </w:r>
-    </w:p>
-    <w:p>
-      <w:pPr>
-        <w:ind w:left="880"/>
-      </w:pPr>
-      <w:r>
-        <w:t>前二号に掲げるもののほか、学校の管理下において発生した事件に起因する死亡</w:t>
+        <w:t>第二十七条（災害共済給付契約の契約締結期限）</w:t>
+      </w:r>
+    </w:p>
+    <w:p>
+      <w:r>
+        <w:t>令第六条第二号の文部科学省令で定める契約締結期限は、各年度について、当該年度の五月三十一日とする。</w:t>
       </w:r>
     </w:p>
     <w:p>
@@ -2426,136 +2022,14 @@
         <w:pStyle w:val="Heading4"/>
       </w:pPr>
       <w:r>
-        <w:t>第二十五条（令第五条第一項第五号の文部科学省令で定める死亡）</w:t>
-      </w:r>
-    </w:p>
-    <w:p>
-      <w:r>
-        <w:t>令第五条第一項第五号の文部科学省令で定める死亡は、次に掲げるものとする。</w:t>
-      </w:r>
-    </w:p>
-    <w:p>
-      <w:pPr>
-        <w:pStyle w:val="Heading6"/>
-        <w:ind w:left="880"/>
-      </w:pPr>
-      <w:r>
-        <w:t>一</w:t>
-      </w:r>
-    </w:p>
-    <w:p>
-      <w:pPr>
-        <w:ind w:left="880"/>
-      </w:pPr>
-      <w:r>
-        <w:t>突然死であってその顕著な徴候が学校の管理下において発生したもの</w:t>
-      </w:r>
-    </w:p>
-    <w:p>
-      <w:pPr>
-        <w:pStyle w:val="Heading6"/>
-        <w:ind w:left="880"/>
-      </w:pPr>
-      <w:r>
-        <w:t>二</w:t>
-      </w:r>
-    </w:p>
-    <w:p>
-      <w:pPr>
-        <w:ind w:left="880"/>
-      </w:pPr>
-      <w:r>
-        <w:t>前号に掲げる突然死に準ずるものとして、特にセンターが認めたもの</w:t>
-      </w:r>
-    </w:p>
-    <w:p>
-      <w:pPr>
-        <w:pStyle w:val="Heading4"/>
-      </w:pPr>
-      <w:r>
-        <w:t>第二十六条（令第五条第二項第五号の文部科学省令で定める場合）</w:t>
-      </w:r>
-    </w:p>
-    <w:p>
-      <w:r>
-        <w:t>令第五条第二項第五号の文部科学省令で定める場合は、次に掲げる場合とする。</w:t>
-      </w:r>
-    </w:p>
-    <w:p>
-      <w:pPr>
-        <w:pStyle w:val="Heading6"/>
-        <w:ind w:left="880"/>
-      </w:pPr>
-      <w:r>
-        <w:t>一</w:t>
-      </w:r>
-    </w:p>
-    <w:p>
-      <w:pPr>
-        <w:ind w:left="880"/>
-      </w:pPr>
-      <w:r>
-        <w:t>学校の寄宿舎に居住する児童生徒等が、当該寄宿舎にあるとき。</w:t>
-      </w:r>
-    </w:p>
-    <w:p>
-      <w:pPr>
-        <w:pStyle w:val="Heading6"/>
-        <w:ind w:left="880"/>
-      </w:pPr>
-      <w:r>
-        <w:t>二</w:t>
-      </w:r>
-    </w:p>
-    <w:p>
-      <w:pPr>
-        <w:ind w:left="880"/>
-      </w:pPr>
-      <w:r>
-        <w:t>児童生徒等が、学校以外の場所であって令第五条第二項第一号の授業若しくは同項第二号の課外指導が行われる場所（当該場所以外の場所において集合し、又は解散するときは、その場所を含む。）又は前号に規定する寄宿舎と住居との間を、合理的な経路及び方法により往復するとき。</w:t>
-      </w:r>
-    </w:p>
-    <w:p>
-      <w:pPr>
-        <w:pStyle w:val="Heading6"/>
-        <w:ind w:left="880"/>
-      </w:pPr>
-      <w:r>
-        <w:t>三</w:t>
-      </w:r>
-    </w:p>
-    <w:p>
-      <w:pPr>
-        <w:ind w:left="880"/>
-      </w:pPr>
-      <w:r>
-        <w:t>令第三条第七項に規定する高等学校の定時制の課程又は通信制の課程に在学する生徒が、学校教育法（昭和二十二年法律第二十六号）第五十五条（同法第七十条第一項において準用する場合を含む。）の規定により技能教育のための施設で当該施設の所在地の都道府県の教育委員会の指定するものにおいて当該高等学校における教科の一部の履修とみなされる教育を受けているとき。</w:t>
-      </w:r>
-    </w:p>
-    <w:p>
-      <w:pPr>
-        <w:pStyle w:val="Heading4"/>
-      </w:pPr>
-      <w:r>
-        <w:t>第二十七条（災害共済給付契約の契約締結期限）</w:t>
-      </w:r>
-    </w:p>
-    <w:p>
-      <w:r>
-        <w:t>令第六条第二号の文部科学省令で定める契約締結期限は、各年度について、当該年度の五月三十一日とする。</w:t>
-      </w:r>
-    </w:p>
-    <w:p>
-      <w:pPr>
-        <w:pStyle w:val="Heading4"/>
-      </w:pPr>
-      <w:r>
         <w:t>第二十八条（児童生徒等の転学等の場合における特例）</w:t>
       </w:r>
     </w:p>
     <w:p>
       <w:r>
         <w:t>災害共済給付契約に係る児童生徒等の転学、進学、卒業又は退学（以下この条において「転学等」という。）の場合における転学等の前に給付事由が発生した災害共済給付に係る令第四条第一項の給付金の支払の請求は、当該児童生徒等の転学等の前の学校の設置者が行うものとする。</w:t>
+        <w:br/>
+        <w:t>ただし、転学等の後の学校の設置者が当該学校の児童生徒等についてセンターと災害共済給付契約を締結しているときは、転学等の後の学校の設置者が行うものとする。</w:t>
       </w:r>
     </w:p>
     <w:p>
@@ -2573,6 +2047,8 @@
       </w:pPr>
       <w:r>
         <w:t>災害共済給付契約に係る児童生徒等の転学等の場合における転学等の前に給付事由が発生した災害共済給付に係る令第四条第二項の給付金の支払の請求は、転学等の前の学校の設置者を経由して行うものとする。</w:t>
+        <w:br/>
+        <w:t>ただし、転学等の後の学校の設置者が当該学校の児童生徒等についてセンターと災害共済給付契約を締結しているときは、転学等の後の学校の設置者を経由して行うものとする。</w:t>
       </w:r>
     </w:p>
     <w:p>
@@ -2607,6 +2083,8 @@
       </w:pPr>
       <w:r>
         <w:t>センターに対し既に共済掛金を支払った学校の設置者の設置する学校に児童生徒等が転学してきた場合における当該児童生徒等に係る当該年度の共済掛金の支払は、翌年度において行うものとする。</w:t>
+        <w:br/>
+        <w:t>ただし、当該児童生徒等について、既に当該年度の共済掛金の支払が行われているときは、これを行わないものとする。</w:t>
       </w:r>
     </w:p>
     <w:p>
@@ -2671,6 +2149,8 @@
       </w:pPr>
       <w:r>
         <w:t>スポーツ振興投票の実施等に関する法律第十三条の規定に基づき券面金額が払戻金として交付されることにより、同条の払戻金の総額が配分金額を合計した金額を超えるスポーツ振興投票があるときは、その超える金額の当該事業年度の総額は、法第十九条の運営費として、その総額に達するまで、当該事業年度以降のできるだけ早い事業年度の通常限度額又は特例限度額に加算することができる。</w:t>
+        <w:br/>
+        <w:t>ただし、加算後の通常限度額は、発売総額の百分の十五に相当する金額を超えてはならない。</w:t>
       </w:r>
     </w:p>
     <w:p>
@@ -2895,6 +2375,8 @@
     <w:p>
       <w:r>
         <w:t>法附則第八条第一項各号に掲げる施設の災害共済給付については、第十七条第二項、第十九条から第二十五条まで、第二十七条、第二十八条及び附則第一条の二から第一条の四までの規定を準用する。</w:t>
+        <w:br/>
+        <w:t>この場合において、第二十七条中「第六条第二号」とあるのは「附則第五条第三項において準用する令第六条第二号」と、「五月三十一日」とあるのは「五月三十一日（同月二日から当該年度の末日までの間に経営を開始する法附則第八条第一項各号に掲げる施設（当該施設の設置者が当該施設の管理下における児童について新たに災害共済給付契約を締結するものに限る。）にあっては、その経営を開始した日の属する月の翌月の末日）」と読み替えるものとする。</w:t>
       </w:r>
     </w:p>
     <w:p>
@@ -2951,137 +2433,97 @@
     <w:p>
       <w:r>
         <w:t>センターは、法附則第八条の八の規定により償還計画の認可を受けようとするときは、通則法第三十一条第一項前段の規定により年度計画を届け出た後遅滞なく、次に掲げる事項を記載した申請書を文部科学大臣に提出しなければならない。</w:t>
-      </w:r>
-    </w:p>
-    <w:p>
-      <w:pPr>
-        <w:pStyle w:val="Heading6"/>
+        <w:br/>
+        <w:t>ただし、償還計画の変更の認可を受けようとするときは、その都度提出しなければならない。</w:t>
+      </w:r>
+    </w:p>
+    <w:p>
+      <w:pPr>
+        <w:pStyle w:val="ListBullet"/>
         <w:ind w:left="880"/>
       </w:pPr>
       <w:r>
         <w:t>一</w:t>
-      </w:r>
-    </w:p>
-    <w:p>
-      <w:pPr>
+        <w:br/>
+        <w:t>長期借入金の総額及び当該事業年度における借入見込額並びにその借入先</w:t>
+      </w:r>
+    </w:p>
+    <w:p>
+      <w:pPr>
+        <w:pStyle w:val="ListBullet"/>
         <w:ind w:left="880"/>
       </w:pPr>
       <w:r>
-        <w:t>長期借入金の総額及び当該事業年度における借入見込額並びにその借入先</w:t>
-      </w:r>
-    </w:p>
-    <w:p>
-      <w:pPr>
-        <w:pStyle w:val="Heading6"/>
+        <w:t>二</w:t>
+        <w:br/>
+        <w:t>日本スポーツ振興センター債券の総額及び当該事業年度における発行見込額並びに発行の方法</w:t>
+      </w:r>
+    </w:p>
+    <w:p>
+      <w:pPr>
+        <w:pStyle w:val="ListBullet"/>
         <w:ind w:left="880"/>
       </w:pPr>
       <w:r>
+        <w:t>三</w:t>
+        <w:br/>
+        <w:t>長期借入金及び日本スポーツ振興センター債券の償還の方法及び期限</w:t>
+      </w:r>
+    </w:p>
+    <w:p>
+      <w:pPr>
+        <w:pStyle w:val="ListBullet"/>
+        <w:ind w:left="880"/>
+      </w:pPr>
+      <w:r>
+        <w:t>四</w:t>
+        <w:br/>
+        <w:t>その他必要な事項</w:t>
+      </w:r>
+    </w:p>
+    <w:p>
+      <w:pPr>
+        <w:pStyle w:val="Heading4"/>
+      </w:pPr>
+      <w:r>
+        <w:t>第十一条（日本体育・学校健康センター法施行規則等の廃止）</w:t>
+      </w:r>
+    </w:p>
+    <w:p>
+      <w:r>
+        <w:t>次に掲げる省令は、廃止する。</w:t>
+      </w:r>
+    </w:p>
+    <w:p>
+      <w:pPr>
+        <w:pStyle w:val="ListBullet"/>
+        <w:ind w:left="880"/>
+      </w:pPr>
+      <w:r>
+        <w:t>一</w:t>
+        <w:br/>
+        <w:t>日本体育・学校健康センター法施行規則（昭和六十一年文部省令第二号）</w:t>
+      </w:r>
+    </w:p>
+    <w:p>
+      <w:pPr>
+        <w:pStyle w:val="ListBullet"/>
+        <w:ind w:left="880"/>
+      </w:pPr>
+      <w:r>
         <w:t>二</w:t>
-      </w:r>
-    </w:p>
-    <w:p>
-      <w:pPr>
+        <w:br/>
+        <w:t>日本体育・学校健康センターの財務及び会計に関する省令（昭和六十一年文部省令第三号）</w:t>
+      </w:r>
+    </w:p>
+    <w:p>
+      <w:pPr>
+        <w:pStyle w:val="ListBullet"/>
         <w:ind w:left="880"/>
       </w:pPr>
       <w:r>
-        <w:t>日本スポーツ振興センター債券の総額及び当該事業年度における発行見込額並びに発行の方法</w:t>
-      </w:r>
-    </w:p>
-    <w:p>
-      <w:pPr>
-        <w:pStyle w:val="Heading6"/>
-        <w:ind w:left="880"/>
-      </w:pPr>
-      <w:r>
         <w:t>三</w:t>
-      </w:r>
-    </w:p>
-    <w:p>
-      <w:pPr>
-        <w:ind w:left="880"/>
-      </w:pPr>
-      <w:r>
-        <w:t>長期借入金及び日本スポーツ振興センター債券の償還の方法及び期限</w:t>
-      </w:r>
-    </w:p>
-    <w:p>
-      <w:pPr>
-        <w:pStyle w:val="Heading6"/>
-        <w:ind w:left="880"/>
-      </w:pPr>
-      <w:r>
-        <w:t>四</w:t>
-      </w:r>
-    </w:p>
-    <w:p>
-      <w:pPr>
-        <w:ind w:left="880"/>
-      </w:pPr>
-      <w:r>
-        <w:t>その他必要な事項</w:t>
-      </w:r>
-    </w:p>
-    <w:p>
-      <w:pPr>
-        <w:pStyle w:val="Heading4"/>
-      </w:pPr>
-      <w:r>
-        <w:t>第十一条（日本体育・学校健康センター法施行規則等の廃止）</w:t>
-      </w:r>
-    </w:p>
-    <w:p>
-      <w:r>
-        <w:t>次に掲げる省令は、廃止する。</w:t>
-      </w:r>
-    </w:p>
-    <w:p>
-      <w:pPr>
-        <w:pStyle w:val="Heading6"/>
-        <w:ind w:left="880"/>
-      </w:pPr>
-      <w:r>
-        <w:t>一</w:t>
-      </w:r>
-    </w:p>
-    <w:p>
-      <w:pPr>
-        <w:ind w:left="880"/>
-      </w:pPr>
-      <w:r>
-        <w:t>日本体育・学校健康センター法施行規則（昭和六十一年文部省令第二号）</w:t>
-      </w:r>
-    </w:p>
-    <w:p>
-      <w:pPr>
-        <w:pStyle w:val="Heading6"/>
-        <w:ind w:left="880"/>
-      </w:pPr>
-      <w:r>
-        <w:t>二</w:t>
-      </w:r>
-    </w:p>
-    <w:p>
-      <w:pPr>
-        <w:ind w:left="880"/>
-      </w:pPr>
-      <w:r>
-        <w:t>日本体育・学校健康センターの財務及び会計に関する省令（昭和六十一年文部省令第三号）</w:t>
-      </w:r>
-    </w:p>
-    <w:p>
-      <w:pPr>
-        <w:pStyle w:val="Heading6"/>
-        <w:ind w:left="880"/>
-      </w:pPr>
-      <w:r>
-        <w:t>三</w:t>
-      </w:r>
-    </w:p>
-    <w:p>
-      <w:pPr>
-        <w:ind w:left="880"/>
-      </w:pPr>
-      <w:r>
+        <w:br/>
         <w:t>日本体育・学校健康センターの業務方法書に記載すべき事項を定める省令（昭和六十一年文部省令第四号）</w:t>
       </w:r>
     </w:p>
@@ -3095,12 +2537,7 @@
         <w:pStyle w:val="Heading1"/>
       </w:pPr>
       <w:r>
-        <w:t>附　則（平成一七年三月三一日文部科学省令第一八号）</w:t>
-      </w:r>
-    </w:p>
-    <w:p>
-      <w:r>
-        <w:t>この省令は、平成十七年四月一日から施行する。</w:t>
+        <w:t>附則（平成一七年三月三一日文部科学省令第一八号）</w:t>
       </w:r>
     </w:p>
     <w:p>
@@ -3109,7 +2546,7 @@
         <w:ind w:left="440"/>
       </w:pPr>
       <w:r>
-        <w:t>２</w:t>
+        <w:t>１</w:t>
       </w:r>
     </w:p>
     <w:p>
@@ -3117,25 +2554,7 @@
         <w:ind w:left="440"/>
       </w:pPr>
       <w:r>
-        <w:t>この省令の施行の日前に生じた障害に係る障害見舞金については、なお従前の例による。</w:t>
-      </w:r>
-    </w:p>
-    <w:p>
-      <w:r>
-        <w:br w:type="page"/>
-      </w:r>
-    </w:p>
-    <w:p>
-      <w:pPr>
-        <w:pStyle w:val="Heading1"/>
-      </w:pPr>
-      <w:r>
-        <w:t>附　則（平成一八年三月三一日文部科学省令第一九号）</w:t>
-      </w:r>
-    </w:p>
-    <w:p>
-      <w:r>
-        <w:t>この省令は、平成十八年四月一日から施行する。</w:t>
+        <w:t>この省令は、平成十七年四月一日から施行する。</w:t>
       </w:r>
     </w:p>
     <w:p>
@@ -3165,12 +2584,7 @@
         <w:pStyle w:val="Heading1"/>
       </w:pPr>
       <w:r>
-        <w:t>附　則（平成一八年九月一九日文部科学省令第三五号）</w:t>
-      </w:r>
-    </w:p>
-    <w:p>
-      <w:r>
-        <w:t>この省令は公布の日から施行する。</w:t>
+        <w:t>附則（平成一八年三月三一日文部科学省令第一九号）</w:t>
       </w:r>
     </w:p>
     <w:p>
@@ -3179,7 +2593,7 @@
         <w:ind w:left="440"/>
       </w:pPr>
       <w:r>
-        <w:t>２</w:t>
+        <w:t>１</w:t>
       </w:r>
     </w:p>
     <w:p>
@@ -3187,118 +2601,7 @@
         <w:ind w:left="440"/>
       </w:pPr>
       <w:r>
-        <w:t>第十九条の改正規定の施行日前に行われた療養に係る独立行政法人日本スポーツ振興センター法（平成十四年法律第百六十二号）の規定による医療費の支給については、なお従前の例による。</w:t>
-      </w:r>
-    </w:p>
-    <w:p>
-      <w:r>
-        <w:br w:type="page"/>
-      </w:r>
-    </w:p>
-    <w:p>
-      <w:pPr>
-        <w:pStyle w:val="Heading1"/>
-      </w:pPr>
-      <w:r>
-        <w:t>附　則（平成一九年七月六日文部科学省令第二一号）</w:t>
-      </w:r>
-    </w:p>
-    <w:p>
-      <w:r>
-        <w:t>この省令は、平成十九年七月九日から施行し、この省令による改正後の独立行政法人日本スポーツ振興センターに関する省令第二十四条第三号の規定は、平成十七年七月九日以後の児童生徒等の死亡でその原因である事由が学校の管理下において生じたものに係る死亡見舞金の支給について適用する。</w:t>
-      </w:r>
-    </w:p>
-    <w:p>
-      <w:r>
-        <w:br w:type="page"/>
-      </w:r>
-    </w:p>
-    <w:p>
-      <w:pPr>
-        <w:pStyle w:val="Heading1"/>
-      </w:pPr>
-      <w:r>
-        <w:t>附　則（平成一九年一二月二五日文部科学省令第四〇号）</w:t>
-      </w:r>
-    </w:p>
-    <w:p>
-      <w:r>
-        <w:t>この省令は、学校教育法等の一部を改正する法律の施行の日（平成十九年十二月二十六日）から施行する。</w:t>
-      </w:r>
-    </w:p>
-    <w:p>
-      <w:r>
-        <w:br w:type="page"/>
-      </w:r>
-    </w:p>
-    <w:p>
-      <w:pPr>
-        <w:pStyle w:val="Heading1"/>
-      </w:pPr>
-      <w:r>
-        <w:t>附　則（平成二一年三月二七日文部科学省令第六号）</w:t>
-      </w:r>
-    </w:p>
-    <w:p>
-      <w:r>
-        <w:t>この省令は、平成二十一年四月一日から施行する。</w:t>
-      </w:r>
-    </w:p>
-    <w:p>
-      <w:r>
-        <w:br w:type="page"/>
-      </w:r>
-    </w:p>
-    <w:p>
-      <w:pPr>
-        <w:pStyle w:val="Heading1"/>
-      </w:pPr>
-      <w:r>
-        <w:t>附　則（平成二二年一一月二六日文部科学省令第二一号）</w:t>
-      </w:r>
-    </w:p>
-    <w:p>
-      <w:r>
-        <w:t>この省令は、独立行政法人通則法の一部を改正する法律の施行の日（平成二十二年十一月二十七日）から施行する。</w:t>
-      </w:r>
-    </w:p>
-    <w:p>
-      <w:r>
-        <w:br w:type="page"/>
-      </w:r>
-    </w:p>
-    <w:p>
-      <w:pPr>
-        <w:pStyle w:val="Heading1"/>
-      </w:pPr>
-      <w:r>
-        <w:t>附　則（平成二三年二月一五日文部科学省令第四号）</w:t>
-      </w:r>
-    </w:p>
-    <w:p>
-      <w:pPr>
-        <w:pStyle w:val="Heading4"/>
-      </w:pPr>
-      <w:r>
-        <w:t>第一条（施行期日）</w:t>
-      </w:r>
-    </w:p>
-    <w:p>
-      <w:r>
-        <w:t>この省令は、公布の日から施行する。</w:t>
-      </w:r>
-    </w:p>
-    <w:p>
-      <w:pPr>
-        <w:pStyle w:val="Heading4"/>
-      </w:pPr>
-      <w:r>
-        <w:t>第三条（独立行政法人日本スポーツ振興センターに関する省令の一部改正に伴う経過措置）</w:t>
-      </w:r>
-    </w:p>
-    <w:p>
-      <w:r>
-        <w:t>学校の管理下において独立行政法人日本スポーツ振興センター法（平成十四年法律第百六十二号）第三条に規定する児童生徒等（以下単に「児童生徒等」という。）が負傷し、又は疾病にかかり、施行日前に治ったときに存した障害に係るセンター省令別表の規定の適用については、なお従前の例による。</w:t>
+        <w:t>この省令は、平成十八年四月一日から施行する。</w:t>
       </w:r>
     </w:p>
     <w:p>
@@ -3315,7 +2618,7 @@
         <w:ind w:left="440"/>
       </w:pPr>
       <w:r>
-        <w:t>学校の管理下において児童生徒等が負傷し、又は疾病にかかり、平成二十二年六月十日から施行日の前日までの間に治ったときに存した障害（改正前のセンター省令別表第十二級の項第十四号又は同表第十四級の項第十号に該当するものに限る。）については、前項の規定にかかわらず、当該負傷又は疾病が治った日から改正後のセンター省令別表の規定を適用する。</w:t>
+        <w:t>この省令の施行の日前に生じた障害に係る障害見舞金については、なお従前の例による。</w:t>
       </w:r>
     </w:p>
     <w:p>
@@ -3328,87 +2631,7 @@
         <w:pStyle w:val="Heading1"/>
       </w:pPr>
       <w:r>
-        <w:t>附　則（平成二三年五月二七日文部科学省令第二〇号）</w:t>
-      </w:r>
-    </w:p>
-    <w:p>
-      <w:r>
-        <w:t>この省令は、公布の日から施行する。</w:t>
-      </w:r>
-    </w:p>
-    <w:p>
-      <w:r>
-        <w:br w:type="page"/>
-      </w:r>
-    </w:p>
-    <w:p>
-      <w:pPr>
-        <w:pStyle w:val="Heading1"/>
-      </w:pPr>
-      <w:r>
-        <w:t>附　則（平成二五年一〇月一七日文部科学省令第二八号）</w:t>
-      </w:r>
-    </w:p>
-    <w:p>
-      <w:r>
-        <w:t>この省令は、スポーツ振興投票の実施等に関する法律及び独立行政法人日本スポーツ振興センター法の一部を改正する法律の施行の日（平成二十五年十月十八日）から施行する。</w:t>
-      </w:r>
-    </w:p>
-    <w:p>
-      <w:r>
-        <w:br w:type="page"/>
-      </w:r>
-    </w:p>
-    <w:p>
-      <w:pPr>
-        <w:pStyle w:val="Heading1"/>
-      </w:pPr>
-      <w:r>
-        <w:t>附　則（平成二六年一二月二六日文部科学省令第三七号）</w:t>
-      </w:r>
-    </w:p>
-    <w:p>
-      <w:r>
-        <w:t>この省令は、平成二十七年一月一日から施行する。</w:t>
-      </w:r>
-    </w:p>
-    <w:p>
-      <w:r>
-        <w:br w:type="page"/>
-      </w:r>
-    </w:p>
-    <w:p>
-      <w:pPr>
-        <w:pStyle w:val="Heading1"/>
-      </w:pPr>
-      <w:r>
-        <w:t>附　則（平成二七年三月三〇日文部科学省令第一二号）</w:t>
-      </w:r>
-    </w:p>
-    <w:p>
-      <w:pPr>
-        <w:pStyle w:val="Heading4"/>
-      </w:pPr>
-      <w:r>
-        <w:t>第一条（施行期日）</w:t>
-      </w:r>
-    </w:p>
-    <w:p>
-      <w:r>
-        <w:t>この省令は、独立行政法人通則法の一部を改正する法律（以下「通則法改正法」という。）の施行の日（平成二十七年四月一日）から施行する。</w:t>
-      </w:r>
-    </w:p>
-    <w:p>
-      <w:pPr>
-        <w:pStyle w:val="Heading4"/>
-      </w:pPr>
-      <w:r>
-        <w:t>第二条（業務実績等報告書の作成に係る経過措置）</w:t>
-      </w:r>
-    </w:p>
-    <w:p>
-      <w:r>
-        <w:br/>
+        <w:t>附則（平成一八年九月一九日文部科学省令第三五号）</w:t>
       </w:r>
     </w:p>
     <w:p>
@@ -3417,7 +2640,7 @@
         <w:ind w:left="440"/>
       </w:pPr>
       <w:r>
-        <w:t>２</w:t>
+        <w:t>１</w:t>
       </w:r>
     </w:p>
     <w:p>
@@ -3425,124 +2648,9 @@
         <w:ind w:left="440"/>
       </w:pPr>
       <w:r>
-        <w:t>通則法改正法附則第八条第一項の規定により旧通則法第二十九条第一項の中期目標が新通則法第二十九条第一項の規定により指示した同項の中期目標とみなされる場合におけるこの省令による改正後の次に掲げる省令の規定及び独立行政法人大学改革支援・学位授与機構に関する省令（平成十五年文部科学省令第五十九号）第五条第一項の規定の適用については、これらの省令の規定中「当該事業年度における業務の実績。なお、当該業務の実績は、当該項目が通則法第二十九条第二項第二号」とあるのは「当該事業年度における業務の実績。なお、当該業務の実績は、当該項目が独立行政法人通則法の一部を改正する法律（平成二十六年法律第六十六号）による改正前の通則法（以下この表において「旧通則法」という。）第二十九条第二項第三号」と、「同項第三号から第五号まで」とあるのは「同項第二号、第四号及び第五号」と、「通則法第二十九条第二項第二号から」とあるのは「旧通則法第二十九条第二項第二号から」と、「期間における業務の実績。なお、当該業務の実績は、当該項目が通則法第二十九条第二項第二号」とあるのは「期間における業務の実績。なお、当該業務の実績は、当該項目が旧通則法第二十九条第二項第三号」とする。</w:t>
-      </w:r>
-    </w:p>
-    <w:p>
-      <w:pPr>
-        <w:pStyle w:val="Heading6"/>
-        <w:ind w:left="880"/>
-      </w:pPr>
-      <w:r>
-        <w:t>一から九まで</w:t>
-      </w:r>
-    </w:p>
-    <w:p>
-      <w:pPr>
-        <w:ind w:left="880"/>
-      </w:pPr>
-      <w:r>
-        <w:t>略</w:t>
-      </w:r>
-    </w:p>
-    <w:p>
-      <w:pPr>
-        <w:pStyle w:val="Heading6"/>
-        <w:ind w:left="880"/>
-      </w:pPr>
-      <w:r>
-        <w:t>十</w:t>
-      </w:r>
-    </w:p>
-    <w:p>
-      <w:pPr>
-        <w:ind w:left="880"/>
-      </w:pPr>
-      <w:r>
-        <w:t>独立行政法人日本スポーツ振興センターに関する省令第五条第一項</w:t>
-      </w:r>
-    </w:p>
-    <w:p>
-      <w:pPr>
-        <w:pStyle w:val="Heading4"/>
-      </w:pPr>
-      <w:r>
-        <w:t>第三条（業務報告書又は事業報告書の作成に係る経過措置）</w:t>
-      </w:r>
-    </w:p>
-    <w:p>
-      <w:r>
-        <w:t>この省令による改正後の次に掲げる省令の規定は、通則法改正法の施行の日以後に開始する事業年度に係る業務報告書又は事業報告書から適用する。</w:t>
-      </w:r>
-    </w:p>
-    <w:p>
-      <w:pPr>
-        <w:pStyle w:val="Heading6"/>
-        <w:ind w:left="880"/>
-      </w:pPr>
-      <w:r>
-        <w:t>一～十五</w:t>
-      </w:r>
-    </w:p>
-    <w:p>
-      <w:pPr>
-        <w:ind w:left="880"/>
-      </w:pPr>
-      <w:r>
-        <w:t>略</w:t>
-      </w:r>
-    </w:p>
-    <w:p>
-      <w:pPr>
-        <w:pStyle w:val="Heading6"/>
-        <w:ind w:left="880"/>
-      </w:pPr>
-      <w:r>
-        <w:t>十六</w:t>
-      </w:r>
-    </w:p>
-    <w:p>
-      <w:pPr>
-        <w:ind w:left="880"/>
-      </w:pPr>
-      <w:r>
-        <w:t>独立行政法人日本スポーツ振興センターに関する省令第十条の二第三項</w:t>
-      </w:r>
-    </w:p>
-    <w:p>
-      <w:r>
-        <w:br w:type="page"/>
-      </w:r>
-    </w:p>
-    <w:p>
-      <w:pPr>
-        <w:pStyle w:val="Heading1"/>
-      </w:pPr>
-      <w:r>
-        <w:t>附　則（平成二七年三月三〇日文部科学省令第一三号）</w:t>
-      </w:r>
-    </w:p>
-    <w:p>
-      <w:r>
-        <w:t>この省令は、就学前の子どもに関する教育、保育等の総合的な提供の推進に関する法律の一部を改正する法律の施行の日（平成二十七年四月一日）から施行する。</w:t>
-      </w:r>
-    </w:p>
-    <w:p>
-      <w:r>
-        <w:br w:type="page"/>
-      </w:r>
-    </w:p>
-    <w:p>
-      <w:pPr>
-        <w:pStyle w:val="Heading1"/>
-      </w:pPr>
-      <w:r>
-        <w:t>附　則（平成二七年三月三一日文部科学省令第一八号）</w:t>
-      </w:r>
-    </w:p>
-    <w:p>
-      <w:r>
-        <w:t>この省令は、独立行政法人日本スポーツ振興センター法施行令及び沖縄の復帰に伴う文部省関係法令の適用の特別措置等に関する政令の一部を改正する政令（平成二十七年政令第百六十七号）の施行の日（平成二十七年四月一日）から施行する。</w:t>
+        <w:t>この省令は公布の日から施行する。</w:t>
+        <w:br/>
+        <w:t>ただし、第十九条の改正規定は平成十八年十月一日から施行する。</w:t>
       </w:r>
     </w:p>
     <w:p>
@@ -3559,7 +2667,7 @@
         <w:ind w:left="440"/>
       </w:pPr>
       <w:r>
-        <w:t>平成二十七年度の災害共済給付契約（独立行政法人日本スポーツ振興センター法（平成十四年法律第百六十二号）附則第八条第一項に規定する特定保育事業の災害共済給付に係るものに限る。）の契約締結期限については、この省令による改正後の独立行政法人日本スポーツ振興センターに関する省令附則第六条において準用する同令第二十七条中「五月三十一日」とあるのは、「七月三十一日」とする。</w:t>
+        <w:t>第十九条の改正規定の施行日前に行われた療養に係る独立行政法人日本スポーツ振興センター法（平成十四年法律第百六十二号）の規定による医療費の支給については、なお従前の例による。</w:t>
       </w:r>
     </w:p>
     <w:p>
@@ -3572,7 +2680,79 @@
         <w:pStyle w:val="Heading1"/>
       </w:pPr>
       <w:r>
-        <w:t>附　則（平成二八年四月一日文部科学省令第二三号）</w:t>
+        <w:t>附則（平成一九年七月六日文部科学省令第二一号）</w:t>
+      </w:r>
+    </w:p>
+    <w:p>
+      <w:r>
+        <w:t>この省令は、平成十九年七月九日から施行し、この省令による改正後の独立行政法人日本スポーツ振興センターに関する省令第二十四条第三号の規定は、平成十七年七月九日以後の児童生徒等の死亡でその原因である事由が学校の管理下において生じたものに係る死亡見舞金の支給について適用する。</w:t>
+      </w:r>
+    </w:p>
+    <w:p>
+      <w:r>
+        <w:br w:type="page"/>
+      </w:r>
+    </w:p>
+    <w:p>
+      <w:pPr>
+        <w:pStyle w:val="Heading1"/>
+      </w:pPr>
+      <w:r>
+        <w:t>附則（平成一九年一二月二五日文部科学省令第四〇号）</w:t>
+      </w:r>
+    </w:p>
+    <w:p>
+      <w:r>
+        <w:t>この省令は、学校教育法等の一部を改正する法律の施行の日（平成十九年十二月二十六日）から施行する。</w:t>
+      </w:r>
+    </w:p>
+    <w:p>
+      <w:r>
+        <w:br w:type="page"/>
+      </w:r>
+    </w:p>
+    <w:p>
+      <w:pPr>
+        <w:pStyle w:val="Heading1"/>
+      </w:pPr>
+      <w:r>
+        <w:t>附則（平成二一年三月二七日文部科学省令第六号）</w:t>
+      </w:r>
+    </w:p>
+    <w:p>
+      <w:r>
+        <w:t>この省令は、平成二十一年四月一日から施行する。</w:t>
+      </w:r>
+    </w:p>
+    <w:p>
+      <w:r>
+        <w:br w:type="page"/>
+      </w:r>
+    </w:p>
+    <w:p>
+      <w:pPr>
+        <w:pStyle w:val="Heading1"/>
+      </w:pPr>
+      <w:r>
+        <w:t>附則（平成二二年一一月二六日文部科学省令第二一号）</w:t>
+      </w:r>
+    </w:p>
+    <w:p>
+      <w:r>
+        <w:t>この省令は、独立行政法人通則法の一部を改正する法律の施行の日（平成二十二年十一月二十七日）から施行する。</w:t>
+      </w:r>
+    </w:p>
+    <w:p>
+      <w:r>
+        <w:br w:type="page"/>
+      </w:r>
+    </w:p>
+    <w:p>
+      <w:pPr>
+        <w:pStyle w:val="Heading1"/>
+      </w:pPr>
+      <w:r>
+        <w:t>附則（平成二三年二月一五日文部科学省令第四号）</w:t>
       </w:r>
     </w:p>
     <w:p>
@@ -3585,79 +2765,20 @@
     </w:p>
     <w:p>
       <w:r>
-        <w:t>この省令は、平成二十八年四月一日から施行する。</w:t>
-      </w:r>
-    </w:p>
-    <w:p>
-      <w:r>
-        <w:br w:type="page"/>
-      </w:r>
-    </w:p>
-    <w:p>
-      <w:pPr>
-        <w:pStyle w:val="Heading1"/>
-      </w:pPr>
-      <w:r>
-        <w:t>附　則（平成二八年五月二日文部科学省令第二五号）</w:t>
-      </w:r>
-    </w:p>
-    <w:p>
-      <w:r>
         <w:t>この省令は、公布の日から施行する。</w:t>
       </w:r>
     </w:p>
     <w:p>
-      <w:r>
-        <w:br w:type="page"/>
-      </w:r>
-    </w:p>
-    <w:p>
-      <w:pPr>
-        <w:pStyle w:val="Heading1"/>
-      </w:pPr>
-      <w:r>
-        <w:t>附　則（平成二八年五月一三日文部科学省令第二六号）</w:t>
-      </w:r>
-    </w:p>
-    <w:p>
-      <w:r>
-        <w:t>この省令は、公布の日から施行する。</w:t>
-      </w:r>
-    </w:p>
-    <w:p>
-      <w:r>
-        <w:br w:type="page"/>
-      </w:r>
-    </w:p>
-    <w:p>
-      <w:pPr>
-        <w:pStyle w:val="Heading1"/>
-      </w:pPr>
-      <w:r>
-        <w:t>附　則（平成二八年七月一日文部科学省令第二八号）</w:t>
-      </w:r>
-    </w:p>
-    <w:p>
-      <w:r>
-        <w:t>この省令は、公布の日から施行する。</w:t>
-      </w:r>
-    </w:p>
-    <w:p>
-      <w:r>
-        <w:br w:type="page"/>
-      </w:r>
-    </w:p>
-    <w:p>
-      <w:pPr>
-        <w:pStyle w:val="Heading1"/>
-      </w:pPr>
-      <w:r>
-        <w:t>附　則（平成二九年三月三一日文部科学省令第二六号）</w:t>
-      </w:r>
-    </w:p>
-    <w:p>
-      <w:r>
-        <w:t>この省令は、平成二十九年四月一日から施行する。</w:t>
+      <w:pPr>
+        <w:pStyle w:val="Heading4"/>
+      </w:pPr>
+      <w:r>
+        <w:t>第三条（独立行政法人日本スポーツ振興センターに関する省令の一部改正に伴う経過措置）</w:t>
+      </w:r>
+    </w:p>
+    <w:p>
+      <w:r>
+        <w:t>学校の管理下において独立行政法人日本スポーツ振興センター法（平成十四年法律第百六十二号）第三条に規定する児童生徒等（以下単に「児童生徒等」という。）が負傷し、又は疾病にかかり、施行日前に治ったときに存した障害に係るセンター省令別表の規定の適用については、なお従前の例による。</w:t>
       </w:r>
     </w:p>
     <w:p>
@@ -3674,7 +2795,7 @@
         <w:ind w:left="440"/>
       </w:pPr>
       <w:r>
-        <w:t>平成二十九年度の災害共済給付契約（独立行政法人日本スポーツ振興センター法（平成十四年法律第百六十二号）第三条に規定する専修学校並びに同法附則第八条第一項第二号、第五号及び第六号に掲げる施設の災害共済給付に係るものに限る。）の契約締結期限については、この省令による改正後の独立行政法人日本スポーツ振興センターに関する省令（以下「新令」という。）第二十七条（新令附則第七条において準用する場合を含む。）中「五月三十一日」とあるのは、「七月三十一日」とする。</w:t>
+        <w:t>学校の管理下において児童生徒等が負傷し、又は疾病にかかり、平成二十二年六月十日から施行日の前日までの間に治ったときに存した障害（改正前のセンター省令別表第十二級の項第十四号又は同表第十四級の項第十号に該当するものに限る。）については、前項の規定にかかわらず、当該負傷又は疾病が治った日から改正後のセンター省令別表の規定を適用する。</w:t>
       </w:r>
     </w:p>
     <w:p>
@@ -3687,12 +2808,25 @@
         <w:pStyle w:val="Heading1"/>
       </w:pPr>
       <w:r>
-        <w:t>附　則（平成三一年四月二六日文部科学省令第二〇号）</w:t>
+        <w:t>附則（平成二三年五月二七日文部科学省令第二〇号）</w:t>
       </w:r>
     </w:p>
     <w:p>
       <w:r>
         <w:t>この省令は、公布の日から施行する。</w:t>
+      </w:r>
+    </w:p>
+    <w:p>
+      <w:r>
+        <w:br w:type="page"/>
+      </w:r>
+    </w:p>
+    <w:p>
+      <w:pPr>
+        <w:pStyle w:val="Heading1"/>
+      </w:pPr>
+      <w:r>
+        <w:t>附則（平成二五年一〇月一七日文部科学省令第二八号）</w:t>
       </w:r>
     </w:p>
     <w:p>
@@ -3701,6 +2835,76 @@
         <w:ind w:left="440"/>
       </w:pPr>
       <w:r>
+        <w:t>１</w:t>
+      </w:r>
+    </w:p>
+    <w:p>
+      <w:pPr>
+        <w:ind w:left="440"/>
+      </w:pPr>
+      <w:r>
+        <w:t>この省令は、スポーツ振興投票の実施等に関する法律及び独立行政法人日本スポーツ振興センター法の一部を改正する法律の施行の日（平成二十五年十月十八日）から施行する。</w:t>
+      </w:r>
+    </w:p>
+    <w:p>
+      <w:r>
+        <w:br w:type="page"/>
+      </w:r>
+    </w:p>
+    <w:p>
+      <w:pPr>
+        <w:pStyle w:val="Heading1"/>
+      </w:pPr>
+      <w:r>
+        <w:t>附則（平成二六年一二月二六日文部科学省令第三七号）</w:t>
+      </w:r>
+    </w:p>
+    <w:p>
+      <w:r>
+        <w:t>この省令は、平成二十七年一月一日から施行する。</w:t>
+      </w:r>
+    </w:p>
+    <w:p>
+      <w:r>
+        <w:br w:type="page"/>
+      </w:r>
+    </w:p>
+    <w:p>
+      <w:pPr>
+        <w:pStyle w:val="Heading1"/>
+      </w:pPr>
+      <w:r>
+        <w:t>附則（平成二七年三月三〇日文部科学省令第一二号）</w:t>
+      </w:r>
+    </w:p>
+    <w:p>
+      <w:pPr>
+        <w:pStyle w:val="Heading4"/>
+      </w:pPr>
+      <w:r>
+        <w:t>第一条（施行期日）</w:t>
+      </w:r>
+    </w:p>
+    <w:p>
+      <w:r>
+        <w:t>この省令は、独立行政法人通則法の一部を改正する法律（以下「通則法改正法」という。）の施行の日（平成二十七年四月一日）から施行する。</w:t>
+      </w:r>
+    </w:p>
+    <w:p>
+      <w:pPr>
+        <w:pStyle w:val="Heading4"/>
+      </w:pPr>
+      <w:r>
+        <w:t>第二条（業務実績等報告書の作成に係る経過措置）</w:t>
+      </w:r>
+    </w:p>
+    <w:p/>
+    <w:p>
+      <w:pPr>
+        <w:pStyle w:val="Heading5"/>
+        <w:ind w:left="440"/>
+      </w:pPr>
+      <w:r>
         <w:t>２</w:t>
       </w:r>
     </w:p>
@@ -3709,6 +2913,314 @@
         <w:ind w:left="440"/>
       </w:pPr>
       <w:r>
+        <w:t>通則法改正法附則第八条第一項の規定により旧通則法第二十九条第一項の中期目標が新通則法第二十九条第一項の規定により指示した同項の中期目標とみなされる場合におけるこの省令による改正後の次に掲げる省令の規定及び独立行政法人大学改革支援・学位授与機構に関する省令（平成十五年文部科学省令第五十九号）第五条第一項の規定の適用については、これらの省令の規定中「当該事業年度における業務の実績。なお、当該業務の実績は、当該項目が通則法第二十九条第二項第二号」とあるのは「当該事業年度における業務の実績。なお、当該業務の実績は、当該項目が独立行政法人通則法の一部を改正する法律（平成二十六年法律第六十六号）による改正前の通則法（以下この表において「旧通則法」という。）第二十九条第二項第三号」と、「同項第三号から第五号まで」とあるのは「同項第二号、第四号及び第五号」と、「通則法第二十九条第二項第二号から」とあるのは「旧通則法第二十九条第二項第二号から」と、「期間における業務の実績。なお、当該業務の実績は、当該項目が通則法第二十九条第二項第二号」とあるのは「期間における業務の実績。なお、当該業務の実績は、当該項目が旧通則法第二十九条第二項第三号」とする。</w:t>
+      </w:r>
+    </w:p>
+    <w:p>
+      <w:pPr>
+        <w:pStyle w:val="ListBullet"/>
+        <w:ind w:left="880"/>
+      </w:pPr>
+      <w:r>
+        <w:t>一から九まで</w:t>
+        <w:br/>
+        <w:t>略</w:t>
+      </w:r>
+    </w:p>
+    <w:p>
+      <w:pPr>
+        <w:pStyle w:val="ListBullet"/>
+        <w:ind w:left="880"/>
+      </w:pPr>
+      <w:r>
+        <w:t>十</w:t>
+        <w:br/>
+        <w:t>独立行政法人日本スポーツ振興センターに関する省令第五条第一項</w:t>
+      </w:r>
+    </w:p>
+    <w:p>
+      <w:pPr>
+        <w:pStyle w:val="Heading4"/>
+      </w:pPr>
+      <w:r>
+        <w:t>第三条（業務報告書又は事業報告書の作成に係る経過措置）</w:t>
+      </w:r>
+    </w:p>
+    <w:p>
+      <w:r>
+        <w:t>この省令による改正後の次に掲げる省令の規定は、通則法改正法の施行の日以後に開始する事業年度に係る業務報告書又は事業報告書から適用する。</w:t>
+      </w:r>
+    </w:p>
+    <w:p>
+      <w:pPr>
+        <w:pStyle w:val="ListBullet"/>
+        <w:ind w:left="880"/>
+      </w:pPr>
+      <w:r>
+        <w:t>一～十五</w:t>
+        <w:br/>
+        <w:t>略</w:t>
+      </w:r>
+    </w:p>
+    <w:p>
+      <w:pPr>
+        <w:pStyle w:val="ListBullet"/>
+        <w:ind w:left="880"/>
+      </w:pPr>
+      <w:r>
+        <w:t>十六</w:t>
+        <w:br/>
+        <w:t>独立行政法人日本スポーツ振興センターに関する省令第十条の二第三項</w:t>
+      </w:r>
+    </w:p>
+    <w:p>
+      <w:r>
+        <w:br w:type="page"/>
+      </w:r>
+    </w:p>
+    <w:p>
+      <w:pPr>
+        <w:pStyle w:val="Heading1"/>
+      </w:pPr>
+      <w:r>
+        <w:t>附則（平成二七年三月三〇日文部科学省令第一三号）</w:t>
+      </w:r>
+    </w:p>
+    <w:p>
+      <w:pPr>
+        <w:pStyle w:val="Heading5"/>
+        <w:ind w:left="440"/>
+      </w:pPr>
+      <w:r>
+        <w:t>１</w:t>
+      </w:r>
+    </w:p>
+    <w:p>
+      <w:pPr>
+        <w:ind w:left="440"/>
+      </w:pPr>
+      <w:r>
+        <w:t>この省令は、就学前の子どもに関する教育、保育等の総合的な提供の推進に関する法律の一部を改正する法律の施行の日（平成二十七年四月一日）から施行する。</w:t>
+      </w:r>
+    </w:p>
+    <w:p>
+      <w:r>
+        <w:br w:type="page"/>
+      </w:r>
+    </w:p>
+    <w:p>
+      <w:pPr>
+        <w:pStyle w:val="Heading1"/>
+      </w:pPr>
+      <w:r>
+        <w:t>附則（平成二七年三月三一日文部科学省令第一八号）</w:t>
+      </w:r>
+    </w:p>
+    <w:p>
+      <w:pPr>
+        <w:pStyle w:val="Heading5"/>
+        <w:ind w:left="440"/>
+      </w:pPr>
+      <w:r>
+        <w:t>１</w:t>
+      </w:r>
+    </w:p>
+    <w:p>
+      <w:pPr>
+        <w:ind w:left="440"/>
+      </w:pPr>
+      <w:r>
+        <w:t>この省令は、独立行政法人日本スポーツ振興センター法施行令及び沖縄の復帰に伴う文部省関係法令の適用の特別措置等に関する政令の一部を改正する政令（平成二十七年政令第百六十七号）の施行の日（平成二十七年四月一日）から施行する。</w:t>
+      </w:r>
+    </w:p>
+    <w:p>
+      <w:pPr>
+        <w:pStyle w:val="Heading5"/>
+        <w:ind w:left="440"/>
+      </w:pPr>
+      <w:r>
+        <w:t>２</w:t>
+      </w:r>
+    </w:p>
+    <w:p>
+      <w:pPr>
+        <w:ind w:left="440"/>
+      </w:pPr>
+      <w:r>
+        <w:t>平成二十七年度の災害共済給付契約（独立行政法人日本スポーツ振興センター法（平成十四年法律第百六十二号）附則第八条第一項に規定する特定保育事業の災害共済給付に係るものに限る。）の契約締結期限については、この省令による改正後の独立行政法人日本スポーツ振興センターに関する省令附則第六条において準用する同令第二十七条中「五月三十一日」とあるのは、「七月三十一日」とする。</w:t>
+      </w:r>
+    </w:p>
+    <w:p>
+      <w:r>
+        <w:br w:type="page"/>
+      </w:r>
+    </w:p>
+    <w:p>
+      <w:pPr>
+        <w:pStyle w:val="Heading1"/>
+      </w:pPr>
+      <w:r>
+        <w:t>附則（平成二八年四月一日文部科学省令第二三号）</w:t>
+      </w:r>
+    </w:p>
+    <w:p>
+      <w:pPr>
+        <w:pStyle w:val="Heading4"/>
+      </w:pPr>
+      <w:r>
+        <w:t>第一条（施行期日）</w:t>
+      </w:r>
+    </w:p>
+    <w:p>
+      <w:r>
+        <w:t>この省令は、平成二十八年四月一日から施行する。</w:t>
+      </w:r>
+    </w:p>
+    <w:p>
+      <w:r>
+        <w:br w:type="page"/>
+      </w:r>
+    </w:p>
+    <w:p>
+      <w:pPr>
+        <w:pStyle w:val="Heading1"/>
+      </w:pPr>
+      <w:r>
+        <w:t>附則（平成二八年五月二日文部科学省令第二五号）</w:t>
+      </w:r>
+    </w:p>
+    <w:p>
+      <w:r>
+        <w:t>この省令は、公布の日から施行する。</w:t>
+      </w:r>
+    </w:p>
+    <w:p>
+      <w:r>
+        <w:br w:type="page"/>
+      </w:r>
+    </w:p>
+    <w:p>
+      <w:pPr>
+        <w:pStyle w:val="Heading1"/>
+      </w:pPr>
+      <w:r>
+        <w:t>附則（平成二八年五月一三日文部科学省令第二六号）</w:t>
+      </w:r>
+    </w:p>
+    <w:p>
+      <w:r>
+        <w:t>この省令は、公布の日から施行する。</w:t>
+      </w:r>
+    </w:p>
+    <w:p>
+      <w:r>
+        <w:br w:type="page"/>
+      </w:r>
+    </w:p>
+    <w:p>
+      <w:pPr>
+        <w:pStyle w:val="Heading1"/>
+      </w:pPr>
+      <w:r>
+        <w:t>附則（平成二八年七月一日文部科学省令第二八号）</w:t>
+      </w:r>
+    </w:p>
+    <w:p>
+      <w:r>
+        <w:t>この省令は、公布の日から施行する。</w:t>
+      </w:r>
+    </w:p>
+    <w:p>
+      <w:r>
+        <w:br w:type="page"/>
+      </w:r>
+    </w:p>
+    <w:p>
+      <w:pPr>
+        <w:pStyle w:val="Heading1"/>
+      </w:pPr>
+      <w:r>
+        <w:t>附則（平成二九年三月三一日文部科学省令第二六号）</w:t>
+      </w:r>
+    </w:p>
+    <w:p>
+      <w:pPr>
+        <w:pStyle w:val="Heading5"/>
+        <w:ind w:left="440"/>
+      </w:pPr>
+      <w:r>
+        <w:t>１</w:t>
+      </w:r>
+    </w:p>
+    <w:p>
+      <w:pPr>
+        <w:ind w:left="440"/>
+      </w:pPr>
+      <w:r>
+        <w:t>この省令は、平成二十九年四月一日から施行する。</w:t>
+      </w:r>
+    </w:p>
+    <w:p>
+      <w:pPr>
+        <w:pStyle w:val="Heading5"/>
+        <w:ind w:left="440"/>
+      </w:pPr>
+      <w:r>
+        <w:t>２</w:t>
+      </w:r>
+    </w:p>
+    <w:p>
+      <w:pPr>
+        <w:ind w:left="440"/>
+      </w:pPr>
+      <w:r>
+        <w:t>平成二十九年度の災害共済給付契約（独立行政法人日本スポーツ振興センター法（平成十四年法律第百六十二号）第三条に規定する専修学校並びに同法附則第八条第一項第二号、第五号及び第六号に掲げる施設の災害共済給付に係るものに限る。）の契約締結期限については、この省令による改正後の独立行政法人日本スポーツ振興センターに関する省令（以下「新令」という。）第二十七条（新令附則第七条において準用する場合を含む。）中「五月三十一日」とあるのは、「七月三十一日」とする。</w:t>
+      </w:r>
+    </w:p>
+    <w:p>
+      <w:r>
+        <w:br w:type="page"/>
+      </w:r>
+    </w:p>
+    <w:p>
+      <w:pPr>
+        <w:pStyle w:val="Heading1"/>
+      </w:pPr>
+      <w:r>
+        <w:t>附則（平成三一年四月二六日文部科学省令第二〇号）</w:t>
+      </w:r>
+    </w:p>
+    <w:p>
+      <w:pPr>
+        <w:pStyle w:val="Heading5"/>
+        <w:ind w:left="440"/>
+      </w:pPr>
+      <w:r>
+        <w:t>１</w:t>
+      </w:r>
+    </w:p>
+    <w:p>
+      <w:pPr>
+        <w:ind w:left="440"/>
+      </w:pPr>
+      <w:r>
+        <w:t>この省令は、公布の日から施行する。</w:t>
+      </w:r>
+    </w:p>
+    <w:p>
+      <w:pPr>
+        <w:pStyle w:val="Heading5"/>
+        <w:ind w:left="440"/>
+      </w:pPr>
+      <w:r>
+        <w:t>２</w:t>
+      </w:r>
+    </w:p>
+    <w:p>
+      <w:pPr>
+        <w:ind w:left="440"/>
+      </w:pPr>
+      <w:r>
         <w:t>この省令による改正後の独立行政法人日本スポーツ振興センターに関する省令別表の規定は、平成三十一年四月一日以後に生じた障害に係る障害見舞金について適用し、同日前に生じた障害に係る障害見舞金については、なお従前の例による。</w:t>
       </w:r>
     </w:p>
@@ -3722,7 +3234,7 @@
         <w:pStyle w:val="Heading1"/>
       </w:pPr>
       <w:r>
-        <w:t>附　則（令和元年六月一三日文部科学省令第四号）</w:t>
+        <w:t>附則（令和元年六月一三日文部科学省令第四号）</w:t>
       </w:r>
     </w:p>
     <w:p>
@@ -3753,377 +3265,319 @@
     </w:p>
     <w:p>
       <w:pPr>
-        <w:pStyle w:val="Heading6"/>
+        <w:pStyle w:val="ListBullet"/>
         <w:ind w:left="880"/>
       </w:pPr>
       <w:r>
         <w:t>一</w:t>
-      </w:r>
-    </w:p>
-    <w:p>
-      <w:pPr>
+        <w:br/>
+        <w:t>日本私立学校振興・共済事業団の財務及び会計に関する省令第十六条及び第十六条の二</w:t>
+      </w:r>
+    </w:p>
+    <w:p>
+      <w:pPr>
+        <w:pStyle w:val="ListBullet"/>
         <w:ind w:left="880"/>
       </w:pPr>
       <w:r>
-        <w:t>日本私立学校振興・共済事業団の財務及び会計に関する省令第十六条及び第十六条の二</w:t>
-      </w:r>
-    </w:p>
-    <w:p>
-      <w:pPr>
-        <w:pStyle w:val="Heading6"/>
+        <w:t>二</w:t>
+        <w:br/>
+        <w:t>独立行政法人国立特別支援教育総合研究所に関する省令第十条及び第十条の二</w:t>
+      </w:r>
+    </w:p>
+    <w:p>
+      <w:pPr>
+        <w:pStyle w:val="ListBullet"/>
         <w:ind w:left="880"/>
       </w:pPr>
       <w:r>
+        <w:t>三</w:t>
+        <w:br/>
+        <w:t>独立行政法人大学入試センターに関する省令第十条及び第十条の二</w:t>
+      </w:r>
+    </w:p>
+    <w:p>
+      <w:pPr>
+        <w:pStyle w:val="ListBullet"/>
+        <w:ind w:left="880"/>
+      </w:pPr>
+      <w:r>
+        <w:t>四</w:t>
+        <w:br/>
+        <w:t>独立行政法人国立青少年教育振興機構に関する省令第十条及び第十条の二</w:t>
+      </w:r>
+    </w:p>
+    <w:p>
+      <w:pPr>
+        <w:pStyle w:val="ListBullet"/>
+        <w:ind w:left="880"/>
+      </w:pPr>
+      <w:r>
+        <w:t>五</w:t>
+        <w:br/>
+        <w:t>独立行政法人国立女性教育会館に関する省令第十条及び第十条の二</w:t>
+      </w:r>
+    </w:p>
+    <w:p>
+      <w:pPr>
+        <w:pStyle w:val="ListBullet"/>
+        <w:ind w:left="880"/>
+      </w:pPr>
+      <w:r>
+        <w:t>六</w:t>
+        <w:br/>
+        <w:t>独立行政法人国立科学博物館に関する省令第十条及び第十条の二</w:t>
+      </w:r>
+    </w:p>
+    <w:p>
+      <w:pPr>
+        <w:pStyle w:val="ListBullet"/>
+        <w:ind w:left="880"/>
+      </w:pPr>
+      <w:r>
+        <w:t>七</w:t>
+        <w:br/>
+        <w:t>国立研究開発法人物質・材料研究機構に関する省令第十条及び第十条の二</w:t>
+      </w:r>
+    </w:p>
+    <w:p>
+      <w:pPr>
+        <w:pStyle w:val="ListBullet"/>
+        <w:ind w:left="880"/>
+      </w:pPr>
+      <w:r>
+        <w:t>八</w:t>
+        <w:br/>
+        <w:t>国立研究開発法人防災科学技術研究所に関する省令第十条及び第十条の二</w:t>
+      </w:r>
+    </w:p>
+    <w:p>
+      <w:pPr>
+        <w:pStyle w:val="ListBullet"/>
+        <w:ind w:left="880"/>
+      </w:pPr>
+      <w:r>
+        <w:t>九</w:t>
+        <w:br/>
+        <w:t>国立研究開発法人量子科学技術研究開発機構の財務及び会計に関する省令第六条及び第六条の二</w:t>
+      </w:r>
+    </w:p>
+    <w:p>
+      <w:pPr>
+        <w:pStyle w:val="ListBullet"/>
+        <w:ind w:left="880"/>
+      </w:pPr>
+      <w:r>
+        <w:t>十</w:t>
+        <w:br/>
+        <w:t>独立行政法人国立美術館に関する省令第十条及び第十条の二</w:t>
+      </w:r>
+    </w:p>
+    <w:p>
+      <w:pPr>
+        <w:pStyle w:val="ListBullet"/>
+        <w:ind w:left="880"/>
+      </w:pPr>
+      <w:r>
+        <w:t>十一</w:t>
+        <w:br/>
+        <w:t>独立行政法人国立文化財機構に関する省令第十条及び第十条の二</w:t>
+      </w:r>
+    </w:p>
+    <w:p>
+      <w:pPr>
+        <w:pStyle w:val="ListBullet"/>
+        <w:ind w:left="880"/>
+      </w:pPr>
+      <w:r>
+        <w:t>十二</w:t>
+        <w:br/>
+        <w:t>独立行政法人教職員支援機構に関する省令第十条及び第十条の二</w:t>
+      </w:r>
+    </w:p>
+    <w:p>
+      <w:pPr>
+        <w:pStyle w:val="ListBullet"/>
+        <w:ind w:left="880"/>
+      </w:pPr>
+      <w:r>
+        <w:t>十三</w:t>
+        <w:br/>
+        <w:t>国立研究開発法人科学技術振興機構に関する省令第十条及び第十条の二</w:t>
+      </w:r>
+    </w:p>
+    <w:p>
+      <w:pPr>
+        <w:pStyle w:val="ListBullet"/>
+        <w:ind w:left="880"/>
+      </w:pPr>
+      <w:r>
+        <w:t>十四</w:t>
+        <w:br/>
+        <w:t>独立行政法人日本学術振興会に関する省令第十条及び第十条の二</w:t>
+      </w:r>
+    </w:p>
+    <w:p>
+      <w:pPr>
+        <w:pStyle w:val="ListBullet"/>
+        <w:ind w:left="880"/>
+      </w:pPr>
+      <w:r>
+        <w:t>十五</w:t>
+        <w:br/>
+        <w:t>国立研究開発法人理化学研究所に関する省令第十条及び第十条の二</w:t>
+      </w:r>
+    </w:p>
+    <w:p>
+      <w:pPr>
+        <w:pStyle w:val="ListBullet"/>
+        <w:ind w:left="880"/>
+      </w:pPr>
+      <w:r>
+        <w:t>十六</w:t>
+        <w:br/>
+        <w:t>独立行政法人日本スポーツ振興センターに関する省令第十条及び第十条の二</w:t>
+      </w:r>
+    </w:p>
+    <w:p>
+      <w:pPr>
+        <w:pStyle w:val="ListBullet"/>
+        <w:ind w:left="880"/>
+      </w:pPr>
+      <w:r>
+        <w:t>十七</w:t>
+        <w:br/>
+        <w:t>独立行政法人日本芸術文化振興会に関する省令第十条及び第十条の二</w:t>
+      </w:r>
+    </w:p>
+    <w:p>
+      <w:pPr>
+        <w:pStyle w:val="ListBullet"/>
+        <w:ind w:left="880"/>
+      </w:pPr>
+      <w:r>
+        <w:t>十八</w:t>
+        <w:br/>
+        <w:t>独立行政法人国立高等専門学校機構に関する省令第十条及び第十条の二</w:t>
+      </w:r>
+    </w:p>
+    <w:p>
+      <w:pPr>
+        <w:pStyle w:val="ListBullet"/>
+        <w:ind w:left="880"/>
+      </w:pPr>
+      <w:r>
+        <w:t>十九</w:t>
+        <w:br/>
+        <w:t>独立行政法人大学改革支援・学位授与機構に関する省令第十条及び第十条の二</w:t>
+      </w:r>
+    </w:p>
+    <w:p>
+      <w:pPr>
+        <w:pStyle w:val="ListBullet"/>
+        <w:ind w:left="880"/>
+      </w:pPr>
+      <w:r>
+        <w:t>二十</w:t>
+        <w:br/>
+        <w:t>国立研究開発法人海洋研究開発機構に関する省令第十条及び第十条の二</w:t>
+      </w:r>
+    </w:p>
+    <w:p>
+      <w:pPr>
+        <w:pStyle w:val="ListBullet"/>
+        <w:ind w:left="880"/>
+      </w:pPr>
+      <w:r>
+        <w:t>二十一</w:t>
+        <w:br/>
+        <w:t>独立行政法人日本学生支援機構に関する省令第十条及び第十条の二</w:t>
+      </w:r>
+    </w:p>
+    <w:p>
+      <w:r>
+        <w:br w:type="page"/>
+      </w:r>
+    </w:p>
+    <w:p>
+      <w:pPr>
+        <w:pStyle w:val="Heading1"/>
+      </w:pPr>
+      <w:r>
+        <w:t>附則（令和二年五月一三日文部科学省令第一九号）</w:t>
+      </w:r>
+    </w:p>
+    <w:p>
+      <w:r>
+        <w:t>この省令は、公布の日から施行する。</w:t>
+      </w:r>
+    </w:p>
+    <w:p>
+      <w:pPr>
+        <w:pStyle w:val="ListBullet"/>
+        <w:ind w:left="880"/>
+      </w:pPr>
+      <w:r>
+        <w:t>一</w:t>
+        <w:br/>
+        <w:t>視力の測定は、万国式試視力表による。</w:t>
+        <w:br/>
+        <w:t>屈折異常のあるものについては矯正視力について測定する。</w:t>
+      </w:r>
+    </w:p>
+    <w:p>
+      <w:pPr>
+        <w:pStyle w:val="ListBullet"/>
+        <w:ind w:left="880"/>
+      </w:pPr>
+      <w:r>
         <w:t>二</w:t>
-      </w:r>
-    </w:p>
-    <w:p>
-      <w:pPr>
+        <w:br/>
+        <w:t>手指を失ったものとは、母指は指節間関節、その他の手指は近位指節間関節以上を失ったものをいう。</w:t>
+      </w:r>
+    </w:p>
+    <w:p>
+      <w:pPr>
+        <w:pStyle w:val="ListBullet"/>
         <w:ind w:left="880"/>
       </w:pPr>
       <w:r>
-        <w:t>独立行政法人国立特別支援教育総合研究所に関する省令第十条及び第十条の二</w:t>
-      </w:r>
-    </w:p>
-    <w:p>
-      <w:pPr>
-        <w:pStyle w:val="Heading6"/>
+        <w:t>三</w:t>
+        <w:br/>
+        <w:t>手指の用を廃したものとは、手指の末関節の半分以上を失い、又は中手指節関節若しくは近位指節間関節（母指にあっては指節間関節）に著しい運動障害を残すものをいう。</w:t>
+      </w:r>
+    </w:p>
+    <w:p>
+      <w:pPr>
+        <w:pStyle w:val="ListBullet"/>
         <w:ind w:left="880"/>
       </w:pPr>
       <w:r>
-        <w:t>三</w:t>
-      </w:r>
-    </w:p>
-    <w:p>
-      <w:pPr>
+        <w:t>四</w:t>
+        <w:br/>
+        <w:t>足指を失ったものとは、その全部を失ったものをいう。</w:t>
+      </w:r>
+    </w:p>
+    <w:p>
+      <w:pPr>
+        <w:pStyle w:val="ListBullet"/>
         <w:ind w:left="880"/>
       </w:pPr>
       <w:r>
-        <w:t>独立行政法人大学入試センターに関する省令第十条及び第十条の二</w:t>
-      </w:r>
-    </w:p>
-    <w:p>
-      <w:pPr>
-        <w:pStyle w:val="Heading6"/>
+        <w:t>五</w:t>
+        <w:br/>
+        <w:t>足指の用を廃したものとは、第一の足指は末節骨の半分以上、その他の足指は遠位指節間関節以上を失ったもの又は中足指節関節若しくは近位指節間関節（第一の足指にあっては指節間関節）に著しい運動障害を残すものをいう。</w:t>
+      </w:r>
+    </w:p>
+    <w:p>
+      <w:pPr>
+        <w:pStyle w:val="ListBullet"/>
         <w:ind w:left="880"/>
       </w:pPr>
       <w:r>
-        <w:t>四</w:t>
-      </w:r>
-    </w:p>
-    <w:p>
-      <w:pPr>
-        <w:ind w:left="880"/>
-      </w:pPr>
-      <w:r>
-        <w:t>独立行政法人国立青少年教育振興機構に関する省令第十条及び第十条の二</w:t>
-      </w:r>
-    </w:p>
-    <w:p>
-      <w:pPr>
-        <w:pStyle w:val="Heading6"/>
-        <w:ind w:left="880"/>
-      </w:pPr>
-      <w:r>
-        <w:t>五</w:t>
-      </w:r>
-    </w:p>
-    <w:p>
-      <w:pPr>
-        <w:ind w:left="880"/>
-      </w:pPr>
-      <w:r>
-        <w:t>独立行政法人国立女性教育会館に関する省令第十条及び第十条の二</w:t>
-      </w:r>
-    </w:p>
-    <w:p>
-      <w:pPr>
-        <w:pStyle w:val="Heading6"/>
-        <w:ind w:left="880"/>
-      </w:pPr>
-      <w:r>
         <w:t>六</w:t>
-      </w:r>
-    </w:p>
-    <w:p>
-      <w:pPr>
-        <w:ind w:left="880"/>
-      </w:pPr>
-      <w:r>
-        <w:t>独立行政法人国立科学博物館に関する省令第十条及び第十条の二</w:t>
-      </w:r>
-    </w:p>
-    <w:p>
-      <w:pPr>
-        <w:pStyle w:val="Heading6"/>
-        <w:ind w:left="880"/>
-      </w:pPr>
-      <w:r>
-        <w:t>七</w:t>
-      </w:r>
-    </w:p>
-    <w:p>
-      <w:pPr>
-        <w:ind w:left="880"/>
-      </w:pPr>
-      <w:r>
-        <w:t>国立研究開発法人物質・材料研究機構に関する省令第十条及び第十条の二</w:t>
-      </w:r>
-    </w:p>
-    <w:p>
-      <w:pPr>
-        <w:pStyle w:val="Heading6"/>
-        <w:ind w:left="880"/>
-      </w:pPr>
-      <w:r>
-        <w:t>八</w:t>
-      </w:r>
-    </w:p>
-    <w:p>
-      <w:pPr>
-        <w:ind w:left="880"/>
-      </w:pPr>
-      <w:r>
-        <w:t>国立研究開発法人防災科学技術研究所に関する省令第十条及び第十条の二</w:t>
-      </w:r>
-    </w:p>
-    <w:p>
-      <w:pPr>
-        <w:pStyle w:val="Heading6"/>
-        <w:ind w:left="880"/>
-      </w:pPr>
-      <w:r>
-        <w:t>九</w:t>
-      </w:r>
-    </w:p>
-    <w:p>
-      <w:pPr>
-        <w:ind w:left="880"/>
-      </w:pPr>
-      <w:r>
-        <w:t>国立研究開発法人量子科学技術研究開発機構の財務及び会計に関する省令第六条及び第六条の二</w:t>
-      </w:r>
-    </w:p>
-    <w:p>
-      <w:pPr>
-        <w:pStyle w:val="Heading6"/>
-        <w:ind w:left="880"/>
-      </w:pPr>
-      <w:r>
-        <w:t>十</w:t>
-      </w:r>
-    </w:p>
-    <w:p>
-      <w:pPr>
-        <w:ind w:left="880"/>
-      </w:pPr>
-      <w:r>
-        <w:t>独立行政法人国立美術館に関する省令第十条及び第十条の二</w:t>
-      </w:r>
-    </w:p>
-    <w:p>
-      <w:pPr>
-        <w:pStyle w:val="Heading6"/>
-        <w:ind w:left="880"/>
-      </w:pPr>
-      <w:r>
-        <w:t>十一</w:t>
-      </w:r>
-    </w:p>
-    <w:p>
-      <w:pPr>
-        <w:ind w:left="880"/>
-      </w:pPr>
-      <w:r>
-        <w:t>独立行政法人国立文化財機構に関する省令第十条及び第十条の二</w:t>
-      </w:r>
-    </w:p>
-    <w:p>
-      <w:pPr>
-        <w:pStyle w:val="Heading6"/>
-        <w:ind w:left="880"/>
-      </w:pPr>
-      <w:r>
-        <w:t>十二</w:t>
-      </w:r>
-    </w:p>
-    <w:p>
-      <w:pPr>
-        <w:ind w:left="880"/>
-      </w:pPr>
-      <w:r>
-        <w:t>独立行政法人教職員支援機構に関する省令第十条及び第十条の二</w:t>
-      </w:r>
-    </w:p>
-    <w:p>
-      <w:pPr>
-        <w:pStyle w:val="Heading6"/>
-        <w:ind w:left="880"/>
-      </w:pPr>
-      <w:r>
-        <w:t>十三</w:t>
-      </w:r>
-    </w:p>
-    <w:p>
-      <w:pPr>
-        <w:ind w:left="880"/>
-      </w:pPr>
-      <w:r>
-        <w:t>国立研究開発法人科学技術振興機構に関する省令第十条及び第十条の二</w:t>
-      </w:r>
-    </w:p>
-    <w:p>
-      <w:pPr>
-        <w:pStyle w:val="Heading6"/>
-        <w:ind w:left="880"/>
-      </w:pPr>
-      <w:r>
-        <w:t>十四</w:t>
-      </w:r>
-    </w:p>
-    <w:p>
-      <w:pPr>
-        <w:ind w:left="880"/>
-      </w:pPr>
-      <w:r>
-        <w:t>独立行政法人日本学術振興会に関する省令第十条及び第十条の二</w:t>
-      </w:r>
-    </w:p>
-    <w:p>
-      <w:pPr>
-        <w:pStyle w:val="Heading6"/>
-        <w:ind w:left="880"/>
-      </w:pPr>
-      <w:r>
-        <w:t>十五</w:t>
-      </w:r>
-    </w:p>
-    <w:p>
-      <w:pPr>
-        <w:ind w:left="880"/>
-      </w:pPr>
-      <w:r>
-        <w:t>国立研究開発法人理化学研究所に関する省令第十条及び第十条の二</w:t>
-      </w:r>
-    </w:p>
-    <w:p>
-      <w:pPr>
-        <w:pStyle w:val="Heading6"/>
-        <w:ind w:left="880"/>
-      </w:pPr>
-      <w:r>
-        <w:t>十六</w:t>
-      </w:r>
-    </w:p>
-    <w:p>
-      <w:pPr>
-        <w:ind w:left="880"/>
-      </w:pPr>
-      <w:r>
-        <w:t>独立行政法人日本スポーツ振興センターに関する省令第十条及び第十条の二</w:t>
-      </w:r>
-    </w:p>
-    <w:p>
-      <w:pPr>
-        <w:pStyle w:val="Heading6"/>
-        <w:ind w:left="880"/>
-      </w:pPr>
-      <w:r>
-        <w:t>十七</w:t>
-      </w:r>
-    </w:p>
-    <w:p>
-      <w:pPr>
-        <w:ind w:left="880"/>
-      </w:pPr>
-      <w:r>
-        <w:t>独立行政法人日本芸術文化振興会に関する省令第十条及び第十条の二</w:t>
-      </w:r>
-    </w:p>
-    <w:p>
-      <w:pPr>
-        <w:pStyle w:val="Heading6"/>
-        <w:ind w:left="880"/>
-      </w:pPr>
-      <w:r>
-        <w:t>十八</w:t>
-      </w:r>
-    </w:p>
-    <w:p>
-      <w:pPr>
-        <w:ind w:left="880"/>
-      </w:pPr>
-      <w:r>
-        <w:t>独立行政法人国立高等専門学校機構に関する省令第十条及び第十条の二</w:t>
-      </w:r>
-    </w:p>
-    <w:p>
-      <w:pPr>
-        <w:pStyle w:val="Heading6"/>
-        <w:ind w:left="880"/>
-      </w:pPr>
-      <w:r>
-        <w:t>十九</w:t>
-      </w:r>
-    </w:p>
-    <w:p>
-      <w:pPr>
-        <w:ind w:left="880"/>
-      </w:pPr>
-      <w:r>
-        <w:t>独立行政法人大学改革支援・学位授与機構に関する省令第十条及び第十条の二</w:t>
-      </w:r>
-    </w:p>
-    <w:p>
-      <w:pPr>
-        <w:pStyle w:val="Heading6"/>
-        <w:ind w:left="880"/>
-      </w:pPr>
-      <w:r>
-        <w:t>二十</w:t>
-      </w:r>
-    </w:p>
-    <w:p>
-      <w:pPr>
-        <w:ind w:left="880"/>
-      </w:pPr>
-      <w:r>
-        <w:t>国立研究開発法人海洋研究開発機構に関する省令第十条及び第十条の二</w:t>
-      </w:r>
-    </w:p>
-    <w:p>
-      <w:pPr>
-        <w:pStyle w:val="Heading6"/>
-        <w:ind w:left="880"/>
-      </w:pPr>
-      <w:r>
-        <w:t>二十一</w:t>
-      </w:r>
-    </w:p>
-    <w:p>
-      <w:pPr>
-        <w:ind w:left="880"/>
-      </w:pPr>
-      <w:r>
-        <w:t>独立行政法人日本学生支援機構に関する省令第十条及び第十条の二</w:t>
-      </w:r>
-    </w:p>
-    <w:p>
-      <w:r>
-        <w:br w:type="page"/>
-      </w:r>
-    </w:p>
-    <w:p>
-      <w:pPr>
-        <w:pStyle w:val="Heading1"/>
-      </w:pPr>
-      <w:r>
-        <w:t>附　則（令和二年五月一三日文部科学省令第一九号）</w:t>
-      </w:r>
-    </w:p>
-    <w:p>
-      <w:r>
-        <w:t>この省令は、公布の日から施行する。</w:t>
+        <w:br/>
+        <w:t>各等級の障害に該当しない障害であって、各等級の障害に相当するものは、当該等級の障害とする。</w:t>
       </w:r>
     </w:p>
     <w:sectPr>
@@ -4146,7 +3600,7 @@
     </w:pPr>
     <w:r>
       <w:tab/>
-      <w:t>WeGov v0.1 - FTS141</w:t>
+      <w:t>WeGov v0.2 - FTS141</w:t>
     </w:r>
   </w:p>
 </w:ftr>
